--- a/sbml-level-3/version-1/comp/Syntax_and_semantics__replace_delete_ports.docx
+++ b/sbml-level-3/version-1/comp/Syntax_and_semantics__replace_delete_ports.docx
@@ -20,10 +20,7 @@
         <w:t>a related reaction.  It may have even been modeled as a parameter in the second submodel, if its concentration never changed</w:t>
       </w:r>
       <w:r>
-        <w:t xml:space="preserve"> </w:t>
-      </w:r>
-      <w:r>
-        <w:t>under the conditions it was designed to imitate</w:t>
+        <w:t xml:space="preserve"> under the conditions it was designed to imitate</w:t>
       </w:r>
       <w:r>
         <w:t xml:space="preserve">.  The new parent model may be an attempt to relax the assumptions in </w:t>
@@ -50,10 +47,10 @@
           <w:noProof/>
         </w:rPr>
         <w:drawing>
-          <wp:inline distT="0" distB="0" distL="0" distR="0" wp14:anchorId="68B10F79" wp14:editId="6BAB7D54">
+          <wp:inline distT="0" distB="0" distL="0" distR="0" wp14:anchorId="395640C1">
             <wp:extent cx="3926205" cy="1792605"/>
             <wp:effectExtent l="0" t="0" r="0" b="0"/>
-            <wp:docPr id="1" name="Picture 1"/>
+            <wp:docPr id="19" name="Picture 19"/>
             <wp:cNvGraphicFramePr>
               <a:graphicFrameLocks xmlns:a="http://schemas.openxmlformats.org/drawingml/2006/main" noChangeAspect="1"/>
             </wp:cNvGraphicFramePr>
@@ -61,7 +58,7 @@
               <a:graphicData uri="http://schemas.openxmlformats.org/drawingml/2006/picture">
                 <pic:pic xmlns:pic="http://schemas.openxmlformats.org/drawingml/2006/picture">
                   <pic:nvPicPr>
-                    <pic:cNvPr id="0" name="Picture 2"/>
+                    <pic:cNvPr id="0" name="Picture 5"/>
                     <pic:cNvPicPr>
                       <a:picLocks noChangeAspect="1" noChangeArrowheads="1"/>
                     </pic:cNvPicPr>
@@ -140,25 +137,32 @@
       <w:r>
         <w:t>:  Definition of Subelement.  A Subelement must contain the submodel attribute, and must contain exactly one of the attributes ‘port’, ‘</w:t>
       </w:r>
-      <w:proofErr w:type="spellStart"/>
-      <w:r>
-        <w:t>idRef</w:t>
-      </w:r>
-      <w:proofErr w:type="spellEnd"/>
-      <w:r>
-        <w:t>’, ‘</w:t>
-      </w:r>
-      <w:proofErr w:type="spellStart"/>
-      <w:r>
-        <w:t>metaidRef</w:t>
-      </w:r>
-      <w:proofErr w:type="spellEnd"/>
-      <w:r>
-        <w:t>’, ‘</w:t>
+      <w:r>
+        <w:t>symbol</w:t>
+      </w:r>
+      <w:r>
+        <w:t>, ‘</w:t>
+      </w:r>
+      <w:proofErr w:type="spellStart"/>
+      <w:r>
+        <w:t>symbolMetaI</w:t>
+      </w:r>
+      <w:r>
+        <w:t>d</w:t>
+      </w:r>
+      <w:proofErr w:type="spellEnd"/>
+      <w:r>
+        <w:t>’</w:t>
+      </w:r>
+      <w:r>
+        <w:t>, ‘</w:t>
       </w:r>
       <w:proofErr w:type="spellStart"/>
       <w:r>
         <w:t>xpath</w:t>
+      </w:r>
+      <w:r>
+        <w:t>:element</w:t>
       </w:r>
       <w:proofErr w:type="spellEnd"/>
       <w:r>
@@ -243,6 +247,7 @@
         <w:rPr>
           <w:b/>
         </w:rPr>
+        <w:lastRenderedPageBreak/>
         <w:t xml:space="preserve">By </w:t>
       </w:r>
       <w:r>
@@ -281,9 +286,22 @@
         <w:rPr>
           <w:b/>
         </w:rPr>
-        <w:lastRenderedPageBreak/>
-        <w:t>By metaid</w:t>
-      </w:r>
+        <w:t xml:space="preserve">By </w:t>
+      </w:r>
+      <w:proofErr w:type="spellStart"/>
+      <w:r>
+        <w:rPr>
+          <w:b/>
+        </w:rPr>
+        <w:t>MetaI</w:t>
+      </w:r>
+      <w:r>
+        <w:rPr>
+          <w:b/>
+        </w:rPr>
+        <w:t>d</w:t>
+      </w:r>
+      <w:proofErr w:type="spellEnd"/>
       <w:r>
         <w:t xml:space="preserve">.  Because some elements </w:t>
       </w:r>
@@ -332,7 +350,15 @@
         </w:rPr>
         <w:t>xpath</w:t>
       </w:r>
-      <w:proofErr w:type="spellEnd"/>
+      <w:proofErr w:type="gramStart"/>
+      <w:r>
+        <w:rPr>
+          <w:b/>
+        </w:rPr>
+        <w:t>:element</w:t>
+      </w:r>
+      <w:proofErr w:type="spellEnd"/>
+      <w:proofErr w:type="gramEnd"/>
       <w:r>
         <w:t>.</w:t>
       </w:r>
@@ -391,25 +417,77 @@
         <w:t>.</w:t>
       </w:r>
       <w:r>
-        <w:t xml:space="preserve"> The above four options will all give you access to elements that are direct children of the corresponding submodel, but cannot give you access to elements that this model, in turn, imports in its own submodels</w:t>
-      </w:r>
-      <w:r>
-        <w:t xml:space="preserve"> but does not create local replacements for</w:t>
-      </w:r>
-      <w:r>
-        <w:t xml:space="preserve">.  It is considered more elegant to ‘promote’ any element in a submodel to a local element if it needs to be referenced by a containing model, but if this was not done, giving a subelement object a subelement child that refers to the submodel of the imported model is allowable.  This can, in turn, </w:t>
-      </w:r>
-      <w:r>
-        <w:t xml:space="preserve">call another subelement, </w:t>
-      </w:r>
-      <w:r>
-        <w:t>so you can refer to any element of any arbitrary depth using this construct.</w:t>
+        <w:t xml:space="preserve"> The above four options will all give you access to elements </w:t>
+      </w:r>
+      <w:r>
+        <w:t xml:space="preserve">in the referenced submodel, but cannot give you access to elements in the </w:t>
+      </w:r>
+      <w:proofErr w:type="spellStart"/>
+      <w:r>
+        <w:t>submodel’s</w:t>
+      </w:r>
+      <w:proofErr w:type="spellEnd"/>
+      <w:r>
+        <w:t xml:space="preserve"> submodels.  Adding a </w:t>
+      </w:r>
+      <w:proofErr w:type="spellStart"/>
+      <w:r>
+        <w:t>Subelement</w:t>
+      </w:r>
+      <w:proofErr w:type="spellEnd"/>
+      <w:r>
+        <w:t xml:space="preserve"> child to a </w:t>
+      </w:r>
+      <w:proofErr w:type="spellStart"/>
+      <w:r>
+        <w:t>Subelement</w:t>
+      </w:r>
+      <w:proofErr w:type="spellEnd"/>
+      <w:r>
+        <w:t xml:space="preserve"> with only a ‘submodel’ ID allows you to find elements ‘buried’ in the hierarchy.  The namespace of the child </w:t>
+      </w:r>
+      <w:proofErr w:type="spellStart"/>
+      <w:r>
+        <w:t>Subelement</w:t>
+      </w:r>
+      <w:proofErr w:type="spellEnd"/>
+      <w:r>
+        <w:t xml:space="preserve"> is the namespace of the submodel referred to in the submodel ID of the parent </w:t>
+      </w:r>
+      <w:proofErr w:type="spellStart"/>
+      <w:r>
+        <w:t>Subelement</w:t>
+      </w:r>
+      <w:proofErr w:type="spellEnd"/>
+      <w:r>
+        <w:t xml:space="preserve">.  </w:t>
+      </w:r>
+      <w:r>
+        <w:t xml:space="preserve">This can, in turn, refer to a deeper submodel, allowing access to any element of any arbitrary depth using this construct.  </w:t>
+      </w:r>
+      <w:r>
+        <w:t xml:space="preserve">This is considered </w:t>
+      </w:r>
+      <w:r>
+        <w:t xml:space="preserve">inelegant design:  it is better to </w:t>
+      </w:r>
+      <w:r>
+        <w:t xml:space="preserve">‘promote’ any element in a submodel to a local element if it needs to be referenced by a containing model, but </w:t>
+      </w:r>
+      <w:r>
+        <w:t>if the submodel is fixed, no other option is available.</w:t>
+      </w:r>
+      <w:r>
+        <w:t xml:space="preserve">  </w:t>
       </w:r>
     </w:p>
     <w:p>
       <w:r>
         <w:t>Any element that has been replaced or deleted may not be referenced by a Subelement, including anything replaced or deleted within the submodel.</w:t>
       </w:r>
+      <w:r>
+        <w:t xml:space="preserve"> </w:t>
+      </w:r>
     </w:p>
     <w:p>
       <w:r>
@@ -500,6 +578,75 @@
     </w:p>
     <w:p>
       <w:r>
+        <w:t xml:space="preserve">If you replace or delete an element that itself has children, those children are considered to be deleted unless replaced.  If you replace a </w:t>
+      </w:r>
+      <w:proofErr w:type="spellStart"/>
+      <w:r>
+        <w:t>KineticLaw</w:t>
+      </w:r>
+      <w:proofErr w:type="spellEnd"/>
+      <w:r>
+        <w:t xml:space="preserve">, for example, any annotations that referred to the </w:t>
+      </w:r>
+      <w:proofErr w:type="spellStart"/>
+      <w:r>
+        <w:t>metaIDs</w:t>
+      </w:r>
+      <w:proofErr w:type="spellEnd"/>
+      <w:r>
+        <w:t xml:space="preserve"> </w:t>
+      </w:r>
+      <w:r>
+        <w:lastRenderedPageBreak/>
+        <w:t xml:space="preserve">of </w:t>
+      </w:r>
+      <w:r>
+        <w:t>its</w:t>
+      </w:r>
+      <w:r>
+        <w:t xml:space="preserve"> </w:t>
+      </w:r>
+      <w:proofErr w:type="spellStart"/>
+      <w:r>
+        <w:t>LocalParameters</w:t>
+      </w:r>
+      <w:proofErr w:type="spellEnd"/>
+      <w:r>
+        <w:t xml:space="preserve"> will be invalid.  To correct this situation, those annotations must themselves be deleted or replaced by valid elements, or the referenced </w:t>
+      </w:r>
+      <w:proofErr w:type="spellStart"/>
+      <w:r>
+        <w:t>LocalParameter</w:t>
+      </w:r>
+      <w:proofErr w:type="spellEnd"/>
+      <w:r>
+        <w:t xml:space="preserve"> must be explicitly replaced (by its equiv</w:t>
+      </w:r>
+      <w:r>
+        <w:t xml:space="preserve">alent in the new </w:t>
+      </w:r>
+      <w:proofErr w:type="spellStart"/>
+      <w:r>
+        <w:t>KineticLaw</w:t>
+      </w:r>
+      <w:proofErr w:type="spellEnd"/>
+      <w:r>
+        <w:t>, presumably</w:t>
+      </w:r>
+      <w:r>
+        <w:t>).</w:t>
+      </w:r>
+    </w:p>
+    <w:p>
+      <w:r>
+        <w:t xml:space="preserve">It is legal to explicitly delete an element </w:t>
+      </w:r>
+      <w:r>
+        <w:t>which was deleted by implication in this way if you need to refer to it elsewhere; the resulting model is exactly the same.</w:t>
+      </w:r>
+    </w:p>
+    <w:p>
+      <w:r>
         <w:t>Replacements and Ports</w:t>
       </w:r>
     </w:p>
@@ -508,11 +655,7 @@
         <w:t>Replacements are at the heart of hierarchical modeling, as they are the glue that connects submodels together with each other and with the containing model.  Some previous proposals have called this concept ‘links’, as they link similar elements from different sources.  The ‘port’ concept allows a modeler to design a submodel such that it can be used in a particu</w:t>
       </w:r>
       <w:r>
-        <w:t xml:space="preserve">lar way by a containing model:  ports are those elements that are designed to be used in replacements or links.  All previous model composition </w:t>
-      </w:r>
-      <w:r>
-        <w:lastRenderedPageBreak/>
-        <w:t xml:space="preserve">proposals have </w:t>
+        <w:t xml:space="preserve">lar way by a containing model:  ports are those elements that are designed to be used in replacements or links.  All previous model composition proposals have </w:t>
       </w:r>
       <w:proofErr w:type="gramStart"/>
       <w:r>
@@ -544,10 +687,10 @@
           <w:noProof/>
         </w:rPr>
         <w:drawing>
-          <wp:inline distT="0" distB="0" distL="0" distR="0" wp14:anchorId="70B4970F" wp14:editId="5B14091E">
-            <wp:extent cx="3919855" cy="2194560"/>
-            <wp:effectExtent l="0" t="0" r="4445" b="0"/>
-            <wp:docPr id="28" name="Picture 28"/>
+          <wp:inline distT="0" distB="0" distL="0" distR="0" wp14:anchorId="56FFFAF8">
+            <wp:extent cx="2969260" cy="1969135"/>
+            <wp:effectExtent l="0" t="0" r="2540" b="0"/>
+            <wp:docPr id="13" name="Picture 13"/>
             <wp:cNvGraphicFramePr>
               <a:graphicFrameLocks xmlns:a="http://schemas.openxmlformats.org/drawingml/2006/main" noChangeAspect="1"/>
             </wp:cNvGraphicFramePr>
@@ -555,7 +698,7 @@
               <a:graphicData uri="http://schemas.openxmlformats.org/drawingml/2006/picture">
                 <pic:pic xmlns:pic="http://schemas.openxmlformats.org/drawingml/2006/picture">
                   <pic:nvPicPr>
-                    <pic:cNvPr id="0" name="Picture 4"/>
+                    <pic:cNvPr id="0" name="Picture 3"/>
                     <pic:cNvPicPr>
                       <a:picLocks noChangeAspect="1" noChangeArrowheads="1"/>
                     </pic:cNvPicPr>
@@ -576,7 +719,7 @@
                   <pic:spPr bwMode="auto">
                     <a:xfrm>
                       <a:off x="0" y="0"/>
-                      <a:ext cx="3919855" cy="2194560"/>
+                      <a:ext cx="2969260" cy="1969135"/>
                     </a:xfrm>
                     <a:prstGeom prst="rect">
                       <a:avLst/>
@@ -606,7 +749,51 @@
         </w:r>
       </w:fldSimple>
       <w:r>
-        <w:t>:  Definition of HierarchicalSBase, ListOfReplacements, and ReplacedElement.  The SBase class is here redefined to additionally inherit from HierarchicalSBase, which has a single new optional attribute (‘</w:t>
+        <w:t xml:space="preserve">:  Definition of </w:t>
+      </w:r>
+      <w:r>
+        <w:t xml:space="preserve">the </w:t>
+      </w:r>
+      <w:proofErr w:type="spellStart"/>
+      <w:r>
+        <w:t>SBase</w:t>
+      </w:r>
+      <w:proofErr w:type="spellEnd"/>
+      <w:r>
+        <w:t xml:space="preserve"> extension and the new </w:t>
+      </w:r>
+      <w:proofErr w:type="spellStart"/>
+      <w:r>
+        <w:t>ListOfReplacements</w:t>
+      </w:r>
+      <w:proofErr w:type="spellEnd"/>
+      <w:r>
+        <w:t xml:space="preserve">, and </w:t>
+      </w:r>
+      <w:proofErr w:type="spellStart"/>
+      <w:r>
+        <w:t>ReplacedElement</w:t>
+      </w:r>
+      <w:proofErr w:type="spellEnd"/>
+      <w:r>
+        <w:t xml:space="preserve"> classes</w:t>
+      </w:r>
+      <w:r>
+        <w:t xml:space="preserve">.  </w:t>
+      </w:r>
+      <w:proofErr w:type="spellStart"/>
+      <w:r>
+        <w:t>SBase</w:t>
+      </w:r>
+      <w:proofErr w:type="spellEnd"/>
+      <w:r>
+        <w:t xml:space="preserve"> is here </w:t>
+      </w:r>
+      <w:r>
+        <w:t xml:space="preserve">extended to have </w:t>
+      </w:r>
+      <w:r>
+        <w:t>a single new optional attribute (‘</w:t>
       </w:r>
       <w:r>
         <w:t>portid</w:t>
@@ -625,9 +812,11 @@
       <w:r>
         <w:t xml:space="preserve">The </w:t>
       </w:r>
+      <w:proofErr w:type="spellStart"/>
       <w:r>
         <w:t>portid</w:t>
       </w:r>
+      <w:proofErr w:type="spellEnd"/>
       <w:r>
         <w:t xml:space="preserve"> referenced type, </w:t>
       </w:r>
@@ -691,6 +880,7 @@
     </w:p>
     <w:p>
       <w:r>
+        <w:lastRenderedPageBreak/>
         <w:t>As written,</w:t>
       </w:r>
       <w:r>
@@ -709,26 +899,19 @@
         <w:t>cap</w:t>
       </w:r>
       <w:r>
-        <w:t>ability to tag a port with a Boolean flag saying whether it must be overloaded or not (as Andrew Finney wanted in 2007 (</w:t>
+        <w:t>ability to tag a port with a Boolean flag s</w:t>
+      </w:r>
+      <w:bookmarkStart w:id="0" w:name="_GoBack"/>
+      <w:bookmarkEnd w:id="0"/>
+      <w:r>
+        <w:t>aying whether it must be overloaded or not (as Andrew Finney wanted in 2007 (</w:t>
       </w:r>
       <w:hyperlink r:id="rId9" w:history="1">
         <w:r>
           <w:rPr>
             <w:rStyle w:val="Hyperlink"/>
           </w:rPr>
-          <w:t>http://sbml.org/Andrew_2007_Comments_abo</w:t>
-        </w:r>
-        <w:r>
-          <w:rPr>
-            <w:rStyle w:val="Hyperlink"/>
-          </w:rPr>
-          <w:t>u</w:t>
-        </w:r>
-        <w:r>
-          <w:rPr>
-            <w:rStyle w:val="Hyperlink"/>
-          </w:rPr>
-          <w:t>t_Model_Composition</w:t>
+          <w:t>http://sbml.org/Andrew_2007_Comments_about_Model_Composition</w:t>
         </w:r>
       </w:hyperlink>
       <w:r>
@@ -755,273 +938,284 @@
         <w:t>In the same way that</w:t>
       </w:r>
       <w:r>
-        <w:t xml:space="preserve"> ports look outward to parent models that contain them, replacements look inward to find submodel elements that are being replaced.  The ListOfReplacements child of HierarchicalSBase </w:t>
+        <w:t xml:space="preserve"> ports look outward to parent models that contain them, replacements look inward to find submodel elements that are being replaced.  The ListOfReplacements child of HierarchicalSBase lists everything in </w:t>
+      </w:r>
+      <w:r>
+        <w:t>all the</w:t>
+      </w:r>
+      <w:r>
+        <w:t xml:space="preserve"> submodels that this element is replacing.  This, again, is a distributed model of defining replacements, and allows </w:t>
+      </w:r>
+      <w:r>
+        <w:t xml:space="preserve">a simple way of describing the idea of a replacement that should be fully compatible with all objects in Level 3 core and all potential Level 3 packages.  </w:t>
+      </w:r>
+      <w:r>
+        <w:t xml:space="preserve">It also avoids the necessity of having to refer to elements that may not have </w:t>
+      </w:r>
+      <w:proofErr w:type="gramStart"/>
+      <w:r>
+        <w:t>SIds</w:t>
+      </w:r>
+      <w:proofErr w:type="gramEnd"/>
+      <w:r>
+        <w:t>.</w:t>
+      </w:r>
+    </w:p>
+    <w:p>
+      <w:r>
+        <w:t xml:space="preserve">When a subelement is replaced, all references to that element are now considered to point to the replacement element.  This means that any math in the submodel that contains that </w:t>
+      </w:r>
+      <w:proofErr w:type="spellStart"/>
+      <w:r>
+        <w:t>subelement’s</w:t>
+      </w:r>
+      <w:proofErr w:type="spellEnd"/>
+      <w:r>
+        <w:t xml:space="preserve"> </w:t>
+      </w:r>
+      <w:proofErr w:type="spellStart"/>
+      <w:r>
+        <w:t>SId</w:t>
+      </w:r>
+      <w:proofErr w:type="spellEnd"/>
+      <w:r>
+        <w:t xml:space="preserve"> </w:t>
+      </w:r>
+      <w:r>
+        <w:t xml:space="preserve">will now refer to the replacement SId; any Species ID in a Reaction element will now refer to the replacement element; any annotations that refer to the replaced </w:t>
+      </w:r>
+      <w:proofErr w:type="spellStart"/>
+      <w:r>
+        <w:t>subelement’s</w:t>
+      </w:r>
+      <w:proofErr w:type="spellEnd"/>
+      <w:r>
+        <w:t xml:space="preserve"> </w:t>
+      </w:r>
+      <w:proofErr w:type="spellStart"/>
+      <w:r>
+        <w:t>metaid</w:t>
+      </w:r>
+      <w:proofErr w:type="spellEnd"/>
+      <w:r>
+        <w:t xml:space="preserve"> will now refer to the replacement element; and anything else that referred either to the SId or MetaID will now point to the replacement element.  This means that </w:t>
+      </w:r>
+      <w:r>
+        <w:t xml:space="preserve">when anything refers to a replaced element’s SId or MetaID, the replacing </w:t>
+      </w:r>
+      <w:r>
+        <w:t>element must itself define its own SId or MetaID.  It also implies that any s</w:t>
+      </w:r>
+      <w:r>
+        <w:t xml:space="preserve">ubelement may appear in exactly one ‘ListOfReplacements’:  </w:t>
+      </w:r>
+      <w:r>
+        <w:t>otherwise, old references would not know which of the multiple replacements to choose.</w:t>
+      </w:r>
+    </w:p>
+    <w:p>
+      <w:r>
+        <w:t xml:space="preserve">We note here that the conversion attributes on the Submodel, if present, will be crucial when aggregating and synchronizing the math in the combined model.  Care should be taken </w:t>
+      </w:r>
+      <w:proofErr w:type="gramStart"/>
+      <w:r>
+        <w:t xml:space="preserve">that </w:t>
+      </w:r>
+      <w:r>
+        <w:t>individual replacements</w:t>
+      </w:r>
+      <w:proofErr w:type="gramEnd"/>
+      <w:r>
+        <w:t xml:space="preserve"> like this are appropriately converted according to the Submodel conversion attributes.  In the Hoops 2007 proposal, conversion factors were included on individual Replacement elements like this—we </w:t>
+      </w:r>
+      <w:r>
+        <w:t>believe that this was redundant with the conversion factors present on the submodel itself,</w:t>
+      </w:r>
+      <w:r>
+        <w:t xml:space="preserve"> but it will take implementation of hierarchical mixed-unit model simulators before the issue can be considered completely resolved.  It will be particularly tricky to include a model that was written in units of amount </w:t>
+      </w:r>
+      <w:r>
+        <w:t xml:space="preserve">within </w:t>
+      </w:r>
+      <w:r>
+        <w:t>a model written in units of concentration, and vice versa.  [</w:t>
+      </w:r>
+      <w:r>
+        <w:rPr>
+          <w:color w:val="FF0000"/>
+        </w:rPr>
+        <w:t>Further bulletins as events warrant.</w:t>
+      </w:r>
+      <w:r>
+        <w:t>]</w:t>
+      </w:r>
+    </w:p>
+    <w:p>
+      <w:r>
+        <w:t xml:space="preserve">Under this model for replacement, </w:t>
+      </w:r>
+      <w:r>
+        <w:t>the element in the parent model always takes precedence ove</w:t>
+      </w:r>
+      <w:r>
+        <w:t>r elements from the submodels, and no ‘horizontal replacements’ are possible</w:t>
+      </w:r>
+      <w:r>
+        <w:t xml:space="preserve"> that involve only subelements</w:t>
+      </w:r>
+      <w:r>
+        <w:t xml:space="preserve">.  This decision means that </w:t>
+      </w:r>
+      <w:r>
+        <w:t xml:space="preserve">some </w:t>
+      </w:r>
+      <w:r>
+        <w:t xml:space="preserve">of the design goals of previous proposals cannot be met, though it is still true that all possible models can still be created.  One proposal, for example, wanted to be able to define one species in one submodel, a second species in a second submodel, and </w:t>
+      </w:r>
+      <w:r>
+        <w:t xml:space="preserve">then </w:t>
+      </w:r>
+      <w:r>
+        <w:t xml:space="preserve">define a reaction that converted one to the other in the containing model.  In this scheme, one would have to replace both species with local objects in the containing model, and then create a reaction that </w:t>
       </w:r>
       <w:r>
         <w:lastRenderedPageBreak/>
-        <w:t xml:space="preserve">lists everything in </w:t>
-      </w:r>
-      <w:r>
-        <w:t>all the</w:t>
-      </w:r>
-      <w:r>
-        <w:t xml:space="preserve"> submodels that this element is replacing.  This, again, is a distributed model of defining replacements, and allows </w:t>
-      </w:r>
-      <w:r>
-        <w:t xml:space="preserve">a simple way of describing the idea of a replacement that should be fully compatible with all objects in Level 3 core and all potential Level 3 packages.  </w:t>
-      </w:r>
-      <w:r>
-        <w:t xml:space="preserve">It also avoids the necessity of having to refer to elements that may not have </w:t>
+        <w:t>converted one to the other.  Unfortunately, no other scheme is possible with the current constraint that ‘stripped’ models remain valid SBML, because Reactions cannot involve anything but Species objects, so we cannot create a ‘</w:t>
+      </w:r>
+      <w:proofErr w:type="spellStart"/>
+      <w:r>
+        <w:t>SpeciesRef</w:t>
+      </w:r>
+      <w:proofErr w:type="spellEnd"/>
+      <w:r>
+        <w:t xml:space="preserve">’ class and use it instead without invalidating Level 3 core.  But </w:t>
+      </w:r>
+      <w:r>
+        <w:t xml:space="preserve">a scheme would be possible, similar to those proposed before, </w:t>
+      </w:r>
+      <w:r>
+        <w:t xml:space="preserve">that </w:t>
+      </w:r>
+      <w:r>
+        <w:t xml:space="preserve">would </w:t>
+      </w:r>
+      <w:r>
+        <w:t>link elements ‘sideways’ across sibling submodels, and we do not allow this here.  Mostly, this is because of our design goal of not worrying about the verbosity of models, but rather ensuring clarity and simplicity.  We believe that it is not worth introducing a new construct solely for the purpose of linking parallel elements, when the same task can be accomplished, though more verbosely, in the current scheme.</w:t>
+      </w:r>
+    </w:p>
+    <w:p>
+      <w:r>
+        <w:t xml:space="preserve">However, </w:t>
+      </w:r>
+      <w:r>
+        <w:t>we do want to acknowledge that in a given model, the ‘canonical’ form of a particular element may lie in a submodel and not in the containing model</w:t>
+      </w:r>
+      <w:r>
+        <w:t>, and that the only reason a parent model may contain a replacement element is to be able to refer to it</w:t>
+      </w:r>
+      <w:r>
+        <w:t xml:space="preserve">.  This is the purpose of the optional ‘identical’ </w:t>
+      </w:r>
+      <w:r>
+        <w:t>attribute</w:t>
+      </w:r>
+      <w:r>
+        <w:t xml:space="preserve"> of the ReplacedElement class.  Setting this Boolean value to ‘true’ </w:t>
       </w:r>
       <w:proofErr w:type="gramStart"/>
       <w:r>
-        <w:t>SIds</w:t>
+        <w:t>indicates</w:t>
       </w:r>
       <w:proofErr w:type="gramEnd"/>
       <w:r>
-        <w:t>.</w:t>
-      </w:r>
-    </w:p>
-    <w:p>
-      <w:r>
-        <w:t xml:space="preserve">When a subelement is replaced, all references to that element are now considered to point to the replacement element.  This means that any math in the submodel that contains that </w:t>
-      </w:r>
-      <w:proofErr w:type="spellStart"/>
-      <w:r>
-        <w:t>subelement’s</w:t>
-      </w:r>
-      <w:proofErr w:type="spellEnd"/>
-      <w:r>
-        <w:t xml:space="preserve"> SId </w:t>
-      </w:r>
-      <w:r>
-        <w:t xml:space="preserve">will now refer to the replacement SId; any Species ID in a Reaction element will now refer to the replacement element; any annotations that refer to the replaced </w:t>
-      </w:r>
-      <w:proofErr w:type="spellStart"/>
-      <w:r>
-        <w:t>subelement’s</w:t>
-      </w:r>
-      <w:proofErr w:type="spellEnd"/>
-      <w:r>
-        <w:t xml:space="preserve"> metaid will now refer to the replacement element; and anything else that referred either to the SId or MetaID will now point to the replacement element.  This means that </w:t>
-      </w:r>
-      <w:r>
-        <w:t xml:space="preserve">when anything refers to a replaced element’s SId or MetaID, the replacing </w:t>
-      </w:r>
-      <w:r>
-        <w:t>element must itself define its own SId or MetaID.  It also implies that any s</w:t>
-      </w:r>
-      <w:r>
-        <w:t xml:space="preserve">ubelement may appear in exactly one ‘ListOfReplacements’:  </w:t>
-      </w:r>
-      <w:r>
-        <w:t>otherwise, old references would not know which of the multiple replacements to choose.</w:t>
-      </w:r>
-    </w:p>
-    <w:p>
-      <w:r>
-        <w:t xml:space="preserve">We note here that the conversion attributes on the Submodel, if present, will be crucial when aggregating and synchronizing the math in the combined model.  Care should be taken </w:t>
-      </w:r>
-      <w:proofErr w:type="gramStart"/>
-      <w:r>
-        <w:t xml:space="preserve">that </w:t>
-      </w:r>
-      <w:r>
-        <w:t>individual replacements</w:t>
-      </w:r>
-      <w:proofErr w:type="gramEnd"/>
-      <w:r>
-        <w:t xml:space="preserve"> like this are appropriately converted according to the Submodel conversion attributes.  In the Hoops 2007 proposal, conversion factors were included on individual Replacement elements like this—we </w:t>
-      </w:r>
-      <w:r>
-        <w:t>believe that this was redundant with the conversion factors present on the submodel itself,</w:t>
-      </w:r>
-      <w:r>
-        <w:t xml:space="preserve"> but it will take implementation of hierarchical mixed-unit model simulators before the issue can be considered completely resolved.  It will be particularly tricky to include a model that was written in units of amount </w:t>
-      </w:r>
-      <w:r>
-        <w:t xml:space="preserve">within </w:t>
-      </w:r>
-      <w:r>
-        <w:t>a model written in units of concentration, and vice versa.  [</w:t>
+        <w:t xml:space="preserve"> that the two linked elements are intended to be the same in every respect, so if </w:t>
+      </w:r>
+      <w:r>
+        <w:t xml:space="preserve">the two differ in </w:t>
+      </w:r>
+      <w:r>
+        <w:t xml:space="preserve">any attribute or </w:t>
+      </w:r>
+      <w:proofErr w:type="spellStart"/>
+      <w:r>
+        <w:t>subobject</w:t>
+      </w:r>
+      <w:proofErr w:type="spellEnd"/>
+      <w:r>
+        <w:t>, a validation error is produced.  This means that even if the subelement sets the optional ‘name’ property to one value and the replacing element sets it to a different value, the resulting SBML would not be considered valid.  The sole exceptions are the ‘id’</w:t>
+      </w:r>
+      <w:r>
+        <w:t xml:space="preserve">, </w:t>
+      </w:r>
+      <w:r>
+        <w:t>‘metaid’</w:t>
+      </w:r>
+      <w:r>
+        <w:t xml:space="preserve">, and ‘portid’ attributes, which </w:t>
+      </w:r>
+      <w:r>
+        <w:t xml:space="preserve">each exist in different namespaces </w:t>
+      </w:r>
+      <w:r>
+        <w:t>(and may be required to be different, in the metaid case).  If the ‘identical’ attribute is not set, the validator will warn if an attribute of the replaced element was defined that is not defined at all on the replacement element.  If the ‘identical’ attribute is set ‘false’, no validation errors or warnings will be produced from any comparison of the two elements.</w:t>
+      </w:r>
+    </w:p>
+    <w:p>
+      <w:r>
+        <w:t xml:space="preserve">There is no restriction here that replaced elements must be of the same type as the replacing element.  The only restriction is that all old references to the replaced element will now point at the replacing element, so they must continue to make sense and produce valid SBML:  a Species that appeared in a Reaction would produce invalid SBML if replaced by a Parameter; if, however, that same Species never appeared in any reactions (or if those reactions were all Deleted), this would result in valid SBML and would be perfectly acceptable.  Similarly, a Parameter replaced by a Species will always produce valid SBML, as there are no places where a reference to a Parameter SId could not equally well accept a Species SId.  However, don’t go overboard with this capability:  it is legal in this scheme to replace an </w:t>
+      </w:r>
+      <w:r>
+        <w:t>Event</w:t>
+      </w:r>
+      <w:r>
+        <w:t xml:space="preserve"> with a Species, but it is probably never wise.</w:t>
+      </w:r>
+      <w:r>
+        <w:t xml:space="preserve">  We expect that tools written to produce hierarchical SBML will have their own restrictions that make sense in context.  This relaxation of the official validation allows freer </w:t>
+      </w:r>
+      <w:proofErr w:type="spellStart"/>
+      <w:r>
+        <w:t>intercompatibility</w:t>
+      </w:r>
+      <w:proofErr w:type="spellEnd"/>
+      <w:r>
+        <w:t xml:space="preserve"> with other package extensions—it may be that a Species could be validly replaced by a multi-component species, or it may not, but we will rely here on the normal validation rules that package supplies to dictate the results.</w:t>
+      </w:r>
+    </w:p>
+    <w:p>
+      <w:r>
+        <w:t xml:space="preserve">Finally, it is possible to claim that </w:t>
+      </w:r>
+      <w:r>
+        <w:t xml:space="preserve">an element replaces a deletion from a submodel.  </w:t>
+      </w:r>
+      <w:r>
+        <w:t>The most likely use case for this is in an ‘</w:t>
+      </w:r>
+      <w:r>
+        <w:t>N to M</w:t>
+      </w:r>
+      <w:r>
+        <w:t xml:space="preserve">’ replacement discussed by Andrew Finney </w:t>
+      </w:r>
+      <w:r>
+        <w:t>in the [</w:t>
       </w:r>
       <w:r>
         <w:rPr>
           <w:color w:val="FF0000"/>
         </w:rPr>
-        <w:t>Further bulletins as events warrant.</w:t>
-      </w:r>
-      <w:r>
-        <w:t>]</w:t>
-      </w:r>
-    </w:p>
-    <w:p>
-      <w:r>
-        <w:t xml:space="preserve">Under this model for replacement, </w:t>
-      </w:r>
-      <w:r>
-        <w:t>the element in the parent model always takes precedence ove</w:t>
-      </w:r>
-      <w:r>
-        <w:t>r elements from the submodels, and no ‘horizontal replacements’ are possible</w:t>
-      </w:r>
-      <w:r>
-        <w:t xml:space="preserve"> that involve only subelements</w:t>
-      </w:r>
-      <w:r>
-        <w:t xml:space="preserve">.  This decision means that </w:t>
-      </w:r>
-      <w:r>
-        <w:t xml:space="preserve">some </w:t>
-      </w:r>
-      <w:r>
-        <w:t xml:space="preserve">of the design goals of previous proposals cannot be met, though it is still true that all possible models can still be created.  One proposal, for example, wanted to be able to define one species in one submodel, a second species in a second submodel, and </w:t>
-      </w:r>
-      <w:r>
-        <w:t xml:space="preserve">then </w:t>
-      </w:r>
-      <w:r>
-        <w:t>define a reaction that converted one to the other in the containing model.  In this scheme, one would have to replace both species with local objects in the containing model, and then create a reaction that converted one to the other.  Unfortunately, no other scheme is possible with the current constraint that ‘stripped’ models remain valid SBML, because Reactions cannot involve anything but Species objects, so we cannot create a ‘</w:t>
-      </w:r>
-      <w:proofErr w:type="spellStart"/>
-      <w:r>
-        <w:t>SpeciesRef</w:t>
-      </w:r>
-      <w:proofErr w:type="spellEnd"/>
-      <w:r>
-        <w:t xml:space="preserve">’ class and use it instead without invalidating Level 3 core.  But </w:t>
-      </w:r>
-      <w:r>
-        <w:t xml:space="preserve">a scheme would be possible, similar to those proposed before, </w:t>
-      </w:r>
-      <w:r>
-        <w:t xml:space="preserve">that </w:t>
-      </w:r>
-      <w:r>
-        <w:t xml:space="preserve">would </w:t>
-      </w:r>
-      <w:r>
-        <w:t>link elements ‘sideways’ across sibling submodels, and we do not allow this here.  Mostly, this is because of our design goal of not worrying about the verbosity of models, but rather ensuring clarity and simplicity.  We believe that it is not worth introducing a new construct solely for the purpose of linking parallel elements, when the same task can be accomplished, though more verbosely, in the current scheme.</w:t>
-      </w:r>
-    </w:p>
-    <w:p>
-      <w:r>
-        <w:t xml:space="preserve">However, </w:t>
-      </w:r>
-      <w:r>
-        <w:t>we do want to acknowledge that in a given model, the ‘canonical’ form of a particular element may lie in a submodel and not in the containing model</w:t>
-      </w:r>
-      <w:r>
-        <w:t xml:space="preserve">, and that the only reason a parent model may </w:t>
+        <w:t>History</w:t>
+      </w:r>
+      <w:r>
+        <w:t xml:space="preserve">] section:  perhaps an entire pathway is being replaced by a more detailed pathway with more reaction steps.  In this case, no one reaction step is replacing any one original reaction step, but the path as a whole is being conceptually replaced.  The way to implement this is to delete the original reaction steps from the submodel, and include the new reaction steps in the parent model.  If you wish to annotate those deletions, </w:t>
+      </w:r>
+      <w:r>
+        <w:t xml:space="preserve">you may list the deletions as being replaced by elements of the new pathway.  This has no </w:t>
       </w:r>
       <w:r>
         <w:lastRenderedPageBreak/>
-        <w:t>contain a replacement element is to be able to refer to it</w:t>
-      </w:r>
-      <w:r>
-        <w:t xml:space="preserve">.  This is the purpose of the optional ‘identical’ </w:t>
-      </w:r>
-      <w:r>
-        <w:t>attribute</w:t>
-      </w:r>
-      <w:r>
-        <w:t xml:space="preserve"> of the ReplacedElement class.  Setting this Boolean value to ‘true’ </w:t>
-      </w:r>
-      <w:proofErr w:type="gramStart"/>
-      <w:r>
-        <w:t>indicates</w:t>
-      </w:r>
-      <w:proofErr w:type="gramEnd"/>
-      <w:r>
-        <w:t xml:space="preserve"> that the two linked elements are intended to be the same in every respect, so if </w:t>
-      </w:r>
-      <w:r>
-        <w:t xml:space="preserve">the two differ in </w:t>
-      </w:r>
-      <w:r>
-        <w:t xml:space="preserve">any attribute or </w:t>
-      </w:r>
-      <w:proofErr w:type="spellStart"/>
-      <w:r>
-        <w:t>subobject</w:t>
-      </w:r>
-      <w:proofErr w:type="spellEnd"/>
-      <w:r>
-        <w:t>, a validation error is produced.  This means that even if the subelement sets the optional ‘name’ property to one value and the replacing element sets it to a different value, the resulting SBML would not be considered valid.  The sole exceptions are the ‘id’</w:t>
-      </w:r>
-      <w:r>
-        <w:t xml:space="preserve">, </w:t>
-      </w:r>
-      <w:r>
-        <w:t>‘metaid’</w:t>
-      </w:r>
-      <w:r>
-        <w:t xml:space="preserve">, and ‘portid’ attributes, which </w:t>
-      </w:r>
-      <w:r>
-        <w:t xml:space="preserve">each exist in different namespaces </w:t>
-      </w:r>
-      <w:r>
-        <w:t>(and may be required to be different, in the metaid case).  If the ‘identical’ attribute is not set, the validator will warn if an attribute of the replaced element was defined that is not defined at all on the replacement element.  If the ‘identical’ attribute is set ‘false’, no validation errors or warnings will be produced from any comparison of the two elements.</w:t>
-      </w:r>
-    </w:p>
-    <w:p>
-      <w:r>
-        <w:t xml:space="preserve">There is no restriction here that replaced elements must be of the same type as the replacing element.  The only restriction is that all old references to the replaced element will now point at the replacing element, so they must continue to make sense and produce valid SBML:  a Species that appeared in a Reaction would produce invalid SBML if replaced by a Parameter; if, however, that same Species never appeared in any reactions (or if those reactions were all Deleted), this would result in valid SBML and would be perfectly acceptable.  Similarly, a Parameter replaced by a Species will always produce valid SBML, as there are no places where a reference to a Parameter SId could not equally well accept a Species SId.  However, don’t go overboard with this capability:  it is legal in this scheme to replace an </w:t>
-      </w:r>
-      <w:r>
-        <w:t>Event</w:t>
-      </w:r>
-      <w:r>
-        <w:t xml:space="preserve"> with a Species, but it is probably never wise.</w:t>
-      </w:r>
-      <w:r>
-        <w:t xml:space="preserve">  We expect that tools written to produce hierarchical SBML will have their own restrictions that make sense in context.  This relaxation of the official validation allows freer </w:t>
-      </w:r>
-      <w:proofErr w:type="spellStart"/>
-      <w:r>
-        <w:t>intercompatibility</w:t>
-      </w:r>
-      <w:proofErr w:type="spellEnd"/>
-      <w:r>
-        <w:t xml:space="preserve"> with other package extensions—it may be that a Species could be validly replaced by a multi-component species, or it may not, but we will rely here on the normal validation rules that package supplies to </w:t>
-      </w:r>
-      <w:bookmarkStart w:id="0" w:name="_GoBack"/>
-      <w:bookmarkEnd w:id="0"/>
-      <w:r>
-        <w:t>dictate the results.</w:t>
-      </w:r>
-    </w:p>
-    <w:p>
-      <w:r>
-        <w:t xml:space="preserve">Finally, it is possible to claim that </w:t>
-      </w:r>
-      <w:r>
-        <w:t xml:space="preserve">an element replaces a deletion from a submodel.  </w:t>
-      </w:r>
-      <w:r>
-        <w:t>The most likely use case for this is in an ‘</w:t>
-      </w:r>
-      <w:r>
-        <w:t>N to M</w:t>
-      </w:r>
-      <w:r>
-        <w:t xml:space="preserve">’ replacement discussed by Andrew Finney </w:t>
-      </w:r>
-      <w:r>
-        <w:t>in the [</w:t>
-      </w:r>
-      <w:r>
-        <w:rPr>
-          <w:color w:val="FF0000"/>
-        </w:rPr>
-        <w:t>History</w:t>
-      </w:r>
-      <w:r>
-        <w:t xml:space="preserve">] section:  perhaps an entire pathway is being replaced by a more detailed pathway with more reaction steps.  In this case, no one reaction step is replacing any one original reaction step, but the path as a whole is being conceptually replaced.  The way to implement this is to delete the original reaction steps from the submodel, and include the new reaction steps in the parent model.  If you wish to annotate those deletions, </w:t>
-      </w:r>
-      <w:r>
-        <w:t xml:space="preserve">you may list the deletions as being replaced by elements of the new pathway.  This has no material effect on the model composition </w:t>
+        <w:t xml:space="preserve">material effect on the model composition </w:t>
       </w:r>
       <w:proofErr w:type="gramStart"/>
       <w:r>
@@ -1325,6 +1519,7 @@
   <w:style w:type="character" w:default="1" w:styleId="DefaultParagraphFont">
     <w:name w:val="Default Paragraph Font"/>
     <w:uiPriority w:val="1"/>
+    <w:semiHidden/>
     <w:unhideWhenUsed/>
   </w:style>
   <w:style w:type="table" w:default="1" w:styleId="TableNormal">
@@ -1596,6 +1791,7 @@
   <w:style w:type="character" w:default="1" w:styleId="DefaultParagraphFont">
     <w:name w:val="Default Paragraph Font"/>
     <w:uiPriority w:val="1"/>
+    <w:semiHidden/>
     <w:unhideWhenUsed/>
   </w:style>
   <w:style w:type="table" w:default="1" w:styleId="TableNormal">

--- a/sbml-level-3/version-1/comp/Syntax_and_semantics__replace_delete_ports.docx
+++ b/sbml-level-3/version-1/comp/Syntax_and_semantics__replace_delete_ports.docx
@@ -6,11 +6,21 @@
       <w:r>
         <w:t>Proposed Syntax and Semantics</w:t>
       </w:r>
-    </w:p>
-    <w:p>
-      <w:r>
-        <w:t>Part II:  Replacements, Deletions, and Ports</w:t>
-      </w:r>
+      <w:r>
+        <w:t xml:space="preserve"> II</w:t>
+      </w:r>
+      <w:bookmarkStart w:id="0" w:name="_GoBack"/>
+      <w:bookmarkEnd w:id="0"/>
+    </w:p>
+    <w:p>
+      <w:pPr>
+        <w:pStyle w:val="Heading2"/>
+      </w:pPr>
+      <w:proofErr w:type="spellStart"/>
+      <w:r>
+        <w:t>Subelements</w:t>
+      </w:r>
+      <w:proofErr w:type="spellEnd"/>
     </w:p>
     <w:p>
       <w:r>
@@ -578,23 +588,7 @@
     </w:p>
     <w:p>
       <w:r>
-        <w:t xml:space="preserve">If you replace or delete an element that itself has children, those children are considered to be deleted unless replaced.  If you replace a </w:t>
-      </w:r>
-      <w:proofErr w:type="spellStart"/>
-      <w:r>
-        <w:t>KineticLaw</w:t>
-      </w:r>
-      <w:proofErr w:type="spellEnd"/>
-      <w:r>
-        <w:t xml:space="preserve">, for example, any annotations that referred to the </w:t>
-      </w:r>
-      <w:proofErr w:type="spellStart"/>
-      <w:r>
-        <w:t>metaIDs</w:t>
-      </w:r>
-      <w:proofErr w:type="spellEnd"/>
-      <w:r>
-        <w:t xml:space="preserve"> </w:t>
+        <w:t xml:space="preserve">If you replace or delete an element that itself has children, those children are considered to be deleted unless replaced.  If you replace a KineticLaw, for example, any annotations that referred to the metaIDs </w:t>
       </w:r>
       <w:r>
         <w:lastRenderedPageBreak/>
@@ -604,34 +598,10 @@
         <w:t>its</w:t>
       </w:r>
       <w:r>
-        <w:t xml:space="preserve"> </w:t>
-      </w:r>
-      <w:proofErr w:type="spellStart"/>
-      <w:r>
-        <w:t>LocalParameters</w:t>
-      </w:r>
-      <w:proofErr w:type="spellEnd"/>
-      <w:r>
-        <w:t xml:space="preserve"> will be invalid.  To correct this situation, those annotations must themselves be deleted or replaced by valid elements, or the referenced </w:t>
-      </w:r>
-      <w:proofErr w:type="spellStart"/>
-      <w:r>
-        <w:t>LocalParameter</w:t>
-      </w:r>
-      <w:proofErr w:type="spellEnd"/>
-      <w:r>
-        <w:t xml:space="preserve"> must be explicitly replaced (by its equiv</w:t>
-      </w:r>
-      <w:r>
-        <w:t xml:space="preserve">alent in the new </w:t>
-      </w:r>
-      <w:proofErr w:type="spellStart"/>
-      <w:r>
-        <w:t>KineticLaw</w:t>
-      </w:r>
-      <w:proofErr w:type="spellEnd"/>
-      <w:r>
-        <w:t>, presumably</w:t>
+        <w:t xml:space="preserve"> LocalParameters will be invalid.  To correct this situation, those annotations must themselves be deleted or replaced by valid elements, or the referenced LocalParameter must be explicitly replaced (by its equiv</w:t>
+      </w:r>
+      <w:r>
+        <w:t>alent in the new KineticLaw, presumably</w:t>
       </w:r>
       <w:r>
         <w:t>).</w:t>
@@ -646,6 +616,9 @@
       </w:r>
     </w:p>
     <w:p>
+      <w:pPr>
+        <w:pStyle w:val="Heading2"/>
+      </w:pPr>
       <w:r>
         <w:t>Replacements and Ports</w:t>
       </w:r>
@@ -687,10 +660,10 @@
           <w:noProof/>
         </w:rPr>
         <w:drawing>
-          <wp:inline distT="0" distB="0" distL="0" distR="0" wp14:anchorId="56FFFAF8">
-            <wp:extent cx="2969260" cy="1969135"/>
-            <wp:effectExtent l="0" t="0" r="2540" b="0"/>
-            <wp:docPr id="13" name="Picture 13"/>
+          <wp:inline distT="0" distB="0" distL="0" distR="0" wp14:anchorId="3D595612">
+            <wp:extent cx="2969260" cy="2109470"/>
+            <wp:effectExtent l="0" t="0" r="2540" b="5080"/>
+            <wp:docPr id="24" name="Picture 24"/>
             <wp:cNvGraphicFramePr>
               <a:graphicFrameLocks xmlns:a="http://schemas.openxmlformats.org/drawingml/2006/main" noChangeAspect="1"/>
             </wp:cNvGraphicFramePr>
@@ -698,7 +671,7 @@
               <a:graphicData uri="http://schemas.openxmlformats.org/drawingml/2006/picture">
                 <pic:pic xmlns:pic="http://schemas.openxmlformats.org/drawingml/2006/picture">
                   <pic:nvPicPr>
-                    <pic:cNvPr id="0" name="Picture 3"/>
+                    <pic:cNvPr id="0" name="Picture 2"/>
                     <pic:cNvPicPr>
                       <a:picLocks noChangeAspect="1" noChangeArrowheads="1"/>
                     </pic:cNvPicPr>
@@ -719,7 +692,7 @@
                   <pic:spPr bwMode="auto">
                     <a:xfrm>
                       <a:off x="0" y="0"/>
-                      <a:ext cx="2969260" cy="1969135"/>
+                      <a:ext cx="2969260" cy="2109470"/>
                     </a:xfrm>
                     <a:prstGeom prst="rect">
                       <a:avLst/>
@@ -740,14 +713,27 @@
       <w:r>
         <w:t xml:space="preserve">Figure </w:t>
       </w:r>
-      <w:fldSimple w:instr=" SEQ Figure \* ARABIC ">
-        <w:r>
-          <w:rPr>
-            <w:noProof/>
-          </w:rPr>
-          <w:t>2</w:t>
-        </w:r>
-      </w:fldSimple>
+      <w:r>
+        <w:fldChar w:fldCharType="begin"/>
+      </w:r>
+      <w:r>
+        <w:instrText xml:space="preserve"> SEQ Figure \* ARABIC </w:instrText>
+      </w:r>
+      <w:r>
+        <w:fldChar w:fldCharType="separate"/>
+      </w:r>
+      <w:r>
+        <w:rPr>
+          <w:noProof/>
+        </w:rPr>
+        <w:t>2</w:t>
+      </w:r>
+      <w:r>
+        <w:rPr>
+          <w:noProof/>
+        </w:rPr>
+        <w:fldChar w:fldCharType="end"/>
+      </w:r>
       <w:r>
         <w:t xml:space="preserve">:  Definition of </w:t>
       </w:r>
@@ -768,119 +754,115 @@
       </w:r>
       <w:proofErr w:type="spellEnd"/>
       <w:r>
-        <w:t xml:space="preserve">, and </w:t>
+        <w:t xml:space="preserve"> </w:t>
+      </w:r>
+      <w:r>
+        <w:t>and ReplacedElement</w:t>
+      </w:r>
+      <w:r>
+        <w:t xml:space="preserve"> classes</w:t>
+      </w:r>
+      <w:r>
+        <w:t xml:space="preserve">.  </w:t>
       </w:r>
       <w:proofErr w:type="spellStart"/>
       <w:r>
-        <w:t>ReplacedElement</w:t>
+        <w:t>SBase</w:t>
       </w:r>
       <w:proofErr w:type="spellEnd"/>
       <w:r>
-        <w:t xml:space="preserve"> classes</w:t>
-      </w:r>
-      <w:r>
-        <w:t xml:space="preserve">.  </w:t>
+        <w:t xml:space="preserve"> is here </w:t>
+      </w:r>
+      <w:r>
+        <w:t xml:space="preserve">extended to have </w:t>
+      </w:r>
+      <w:r>
+        <w:t>a single new optional attribute (‘</w:t>
+      </w:r>
+      <w:r>
+        <w:t>portid</w:t>
+      </w:r>
+      <w:r>
+        <w:t xml:space="preserve">’), and an optional child, ListOfReplacements, which may contain any number of ReplacedElement children.  The ReplacedElement class inherits from Subelement, with the additional </w:t>
+      </w:r>
+      <w:r>
+        <w:t xml:space="preserve">optional </w:t>
+      </w:r>
+      <w:r>
+        <w:t>Boolean attribute of ‘identical’</w:t>
+      </w:r>
+      <w:r>
+        <w:t xml:space="preserve">, and an optional conversionFactor </w:t>
       </w:r>
       <w:proofErr w:type="spellStart"/>
       <w:r>
-        <w:t>SBase</w:t>
+        <w:t>SIdRef</w:t>
       </w:r>
       <w:proofErr w:type="spellEnd"/>
       <w:r>
-        <w:t xml:space="preserve"> is here </w:t>
-      </w:r>
-      <w:r>
-        <w:t xml:space="preserve">extended to have </w:t>
-      </w:r>
-      <w:r>
-        <w:t>a single new optional attribute (‘</w:t>
-      </w:r>
+        <w:t>.</w:t>
+      </w:r>
+    </w:p>
+    <w:p>
+      <w:r>
+        <w:t xml:space="preserve">The </w:t>
+      </w:r>
+      <w:proofErr w:type="spellStart"/>
       <w:r>
         <w:t>portid</w:t>
       </w:r>
-      <w:r>
-        <w:t xml:space="preserve">’), and an optional child, ListOfReplacements, which may contain any number of ReplacedElement children.  The ReplacedElement class inherits from Subelement, with the additional </w:t>
-      </w:r>
-      <w:r>
-        <w:t xml:space="preserve">optional </w:t>
-      </w:r>
-      <w:r>
-        <w:t>Boolean attribute of ‘identical’.</w:t>
-      </w:r>
-    </w:p>
-    <w:p>
-      <w:r>
-        <w:t xml:space="preserve">The </w:t>
+      <w:proofErr w:type="spellEnd"/>
+      <w:r>
+        <w:t xml:space="preserve"> referenced type, </w:t>
       </w:r>
       <w:proofErr w:type="spellStart"/>
       <w:r>
+        <w:t>PId</w:t>
+      </w:r>
+      <w:proofErr w:type="spellEnd"/>
+      <w:r>
+        <w:t>, has the same string restrictions as an SId (see section 3.1.7 of the Level</w:t>
+      </w:r>
+      <w:r>
+        <w:t> </w:t>
+      </w:r>
+      <w:r>
+        <w:t>3 Version 1 SBML core specification), but has its own namespace</w:t>
+      </w:r>
+      <w:r>
+        <w:t xml:space="preserve"> within its parent model</w:t>
+      </w:r>
+      <w:r>
+        <w:t xml:space="preserve">, and thus may be the same as the </w:t>
+      </w:r>
+      <w:r>
+        <w:t xml:space="preserve">element’s </w:t>
+      </w:r>
+      <w:r>
+        <w:t xml:space="preserve">SId, should one be present.  </w:t>
+      </w:r>
+      <w:r>
+        <w:t>It makes creating ports extremely simple (simply define the ‘</w:t>
+      </w:r>
+      <w:r>
         <w:t>portid</w:t>
       </w:r>
-      <w:proofErr w:type="spellEnd"/>
-      <w:r>
-        <w:t xml:space="preserve"> referenced type, </w:t>
-      </w:r>
-      <w:proofErr w:type="spellStart"/>
-      <w:r>
-        <w:t>PId</w:t>
-      </w:r>
-      <w:proofErr w:type="spellEnd"/>
-      <w:r>
-        <w:t>, has the same string restrictions as an SId (see section 3.1.7 of the Level 3 Version 1 SBML core specification), but has its own namespace</w:t>
-      </w:r>
-      <w:r>
-        <w:t xml:space="preserve"> within its parent model</w:t>
-      </w:r>
-      <w:r>
-        <w:t xml:space="preserve">, and thus may be the same as the </w:t>
-      </w:r>
-      <w:r>
-        <w:t xml:space="preserve">element’s </w:t>
-      </w:r>
-      <w:r>
-        <w:t xml:space="preserve">SId, should one be present.  </w:t>
-      </w:r>
-      <w:r>
-        <w:t>It makes creating ports extremely simple (simply define the ‘</w:t>
-      </w:r>
-      <w:r>
-        <w:t>portid</w:t>
-      </w:r>
-      <w:r>
-        <w:t>’ of the element), and even desirable in those cases where one must link an element with no SId, encouraging port use.  By extending SBase, it allows even elements defined in other SBML packages to immediately develop hierarchical models using their new constructs, as nearly everything [</w:t>
-      </w:r>
-      <w:r>
-        <w:rPr>
-          <w:color w:val="FF0000"/>
-        </w:rPr>
-        <w:t xml:space="preserve">?  </w:t>
-      </w:r>
-      <w:proofErr w:type="gramStart"/>
-      <w:r>
-        <w:rPr>
-          <w:color w:val="FF0000"/>
-        </w:rPr>
-        <w:t>Or absolutely everything?</w:t>
-      </w:r>
-      <w:r>
-        <w:t>]</w:t>
-      </w:r>
-      <w:proofErr w:type="gramEnd"/>
-      <w:r>
-        <w:t xml:space="preserve"> </w:t>
-      </w:r>
-      <w:proofErr w:type="gramStart"/>
-      <w:r>
-        <w:t>in</w:t>
-      </w:r>
-      <w:proofErr w:type="gramEnd"/>
-      <w:r>
-        <w:t xml:space="preserve"> SBML inherits from SBase.  </w:t>
-      </w:r>
-    </w:p>
-    <w:p>
+      <w:r>
+        <w:t xml:space="preserve">’ of the element), and even desirable in those cases where one must link an element with no SId, encouraging port use.  By extending SBase, it allows even elements defined in </w:t>
+      </w:r>
       <w:r>
         <w:lastRenderedPageBreak/>
+        <w:t>other SBML packages to immediately develop hierarchical models using their new c</w:t>
+      </w:r>
+      <w:r>
+        <w:t>onstructs, as nearly everything</w:t>
+      </w:r>
+      <w:r>
+        <w:t xml:space="preserve"> in SBML inherits from SBase.  </w:t>
+      </w:r>
+    </w:p>
+    <w:p>
+      <w:r>
         <w:t>As written,</w:t>
       </w:r>
       <w:r>
@@ -899,12 +881,13 @@
         <w:t>cap</w:t>
       </w:r>
       <w:r>
-        <w:t>ability to tag a port with a Boolean flag s</w:t>
-      </w:r>
-      <w:bookmarkStart w:id="0" w:name="_GoBack"/>
-      <w:bookmarkEnd w:id="0"/>
-      <w:r>
-        <w:t>aying whether it must be overloaded or not (as Andrew Finney wanted in 2007 (</w:t>
+        <w:t xml:space="preserve">ability to tag a port with a Boolean flag saying whether it must be overloaded or not (as Andrew Finney </w:t>
+      </w:r>
+      <w:r>
+        <w:t>proposed</w:t>
+      </w:r>
+      <w:r>
+        <w:t xml:space="preserve"> in 2007 (</w:t>
       </w:r>
       <w:hyperlink r:id="rId9" w:history="1">
         <w:r>
@@ -921,7 +904,21 @@
         <w:t>)</w:t>
       </w:r>
       <w:r>
-        <w:t>, but if the community decided such a flag was important, it, too, could be added as a flag to HierarchicalSBase.</w:t>
+        <w:t>, but if the community decided such a flag was important, it, too, could be added as a</w:t>
+      </w:r>
+      <w:r>
+        <w:t xml:space="preserve">n additional </w:t>
+      </w:r>
+      <w:r>
+        <w:t xml:space="preserve">flag to </w:t>
+      </w:r>
+      <w:proofErr w:type="spellStart"/>
+      <w:r>
+        <w:t>SBase</w:t>
+      </w:r>
+      <w:proofErr w:type="spellEnd"/>
+      <w:r>
+        <w:t>.</w:t>
       </w:r>
       <w:r>
         <w:t xml:space="preserve">  Since a design goal of Level 3 is to have no defaults, we would then have to decide what was meant if that flag was ‘true’, ‘false’, or undeclared.  (As a possibility:  issue a validation error if the flag was set ‘true’ but the element was not replaced; issue a validation warning if the flag was undeclared and the element not replaced; and issue no</w:t>
@@ -938,7 +935,26 @@
         <w:t>In the same way that</w:t>
       </w:r>
       <w:r>
-        <w:t xml:space="preserve"> ports look outward to parent models that contain them, replacements look inward to find submodel elements that are being replaced.  The ListOfReplacements child of HierarchicalSBase lists everything in </w:t>
+        <w:t xml:space="preserve"> ports look outward to parent models that contain them, replacements look inward to find submodel elements that are being replaced.  The </w:t>
+      </w:r>
+      <w:proofErr w:type="spellStart"/>
+      <w:r>
+        <w:t>ListOfReplacements</w:t>
+      </w:r>
+      <w:proofErr w:type="spellEnd"/>
+      <w:r>
+        <w:t xml:space="preserve"> child of </w:t>
+      </w:r>
+      <w:r>
+        <w:t xml:space="preserve">the extended </w:t>
+      </w:r>
+      <w:proofErr w:type="spellStart"/>
+      <w:r>
+        <w:t>SBase</w:t>
+      </w:r>
+      <w:proofErr w:type="spellEnd"/>
+      <w:r>
+        <w:t xml:space="preserve"> lists everything in </w:t>
       </w:r>
       <w:r>
         <w:t>all the</w:t>
@@ -982,10 +998,21 @@
         <w:t xml:space="preserve"> </w:t>
       </w:r>
       <w:r>
-        <w:t xml:space="preserve">will now refer to the replacement SId; any Species ID in a Reaction element will now refer to the replacement element; any annotations that refer to the replaced </w:t>
+        <w:t xml:space="preserve">will now refer to the replacement </w:t>
       </w:r>
       <w:proofErr w:type="spellStart"/>
       <w:r>
+        <w:t>SId</w:t>
+      </w:r>
+      <w:proofErr w:type="spellEnd"/>
+      <w:r>
+        <w:t xml:space="preserve"> (as modified by either this element’s conversionFactor or the relevant submodel conversion factors—see the next section)</w:t>
+      </w:r>
+      <w:r>
+        <w:t xml:space="preserve">; any Species ID in a Reaction element will now refer to the replacement element; any annotations that refer to the replaced </w:t>
+      </w:r>
+      <w:proofErr w:type="spellStart"/>
+      <w:r>
         <w:t>subelement’s</w:t>
       </w:r>
       <w:proofErr w:type="spellEnd"/>
@@ -1015,39 +1042,35 @@
     </w:p>
     <w:p>
       <w:r>
-        <w:t xml:space="preserve">We note here that the conversion attributes on the Submodel, if present, will be crucial when aggregating and synchronizing the math in the combined model.  Care should be taken </w:t>
-      </w:r>
-      <w:proofErr w:type="gramStart"/>
-      <w:r>
-        <w:t xml:space="preserve">that </w:t>
-      </w:r>
-      <w:r>
-        <w:t>individual replacements</w:t>
-      </w:r>
-      <w:proofErr w:type="gramEnd"/>
-      <w:r>
-        <w:t xml:space="preserve"> like this are appropriately converted according to the Submodel conversion attributes.  In the Hoops 2007 proposal, conversion factors were included on individual Replacement elements like this—we </w:t>
-      </w:r>
-      <w:r>
-        <w:t>believe that this was redundant with the conversion factors present on the submodel itself,</w:t>
-      </w:r>
-      <w:r>
-        <w:t xml:space="preserve"> but it will take implementation of hierarchical mixed-unit model simulators before the issue can be considered completely resolved.  It will be particularly tricky to include a model that was written in units of amount </w:t>
-      </w:r>
-      <w:r>
-        <w:t xml:space="preserve">within </w:t>
-      </w:r>
-      <w:r>
-        <w:t>a model written in units of concentration, and vice versa.  [</w:t>
-      </w:r>
-      <w:r>
-        <w:rPr>
-          <w:color w:val="FF0000"/>
-        </w:rPr>
-        <w:t>Further bulletins as events warrant.</w:t>
-      </w:r>
-      <w:r>
-        <w:t>]</w:t>
+        <w:t xml:space="preserve">The </w:t>
+      </w:r>
+      <w:proofErr w:type="spellStart"/>
+      <w:r>
+        <w:t>ReplacedElement’s</w:t>
+      </w:r>
+      <w:proofErr w:type="spellEnd"/>
+      <w:r>
+        <w:t xml:space="preserve"> conversionFactor may be used to define how to convert this element’s old values in its new context</w:t>
+      </w:r>
+      <w:r>
+        <w:t xml:space="preserve">.  If </w:t>
+      </w:r>
+      <w:r>
+        <w:t xml:space="preserve">present, </w:t>
+      </w:r>
+      <w:r>
+        <w:t xml:space="preserve">it </w:t>
+      </w:r>
+      <w:r>
+        <w:t xml:space="preserve">overrides any automatic conversion that may have been performed based on the </w:t>
+      </w:r>
+      <w:proofErr w:type="spellStart"/>
+      <w:r>
+        <w:t>submodel’s</w:t>
+      </w:r>
+      <w:proofErr w:type="spellEnd"/>
+      <w:r>
+        <w:t xml:space="preserve"> relevant conversion factors.  As this issue quickly gets complicated, it is discussed in detail in the next section.</w:t>
       </w:r>
     </w:p>
     <w:p>
@@ -1076,11 +1099,11 @@
         <w:t xml:space="preserve">then </w:t>
       </w:r>
       <w:r>
-        <w:t xml:space="preserve">define a reaction that converted one to the other in the containing model.  In this scheme, one would have to replace both species with local objects in the containing model, and then create a reaction that </w:t>
+        <w:t xml:space="preserve">define a reaction that converted one to the other in the containing model.  In this scheme, one would have to replace both species with local objects in the containing model, and then create a reaction that converted one to the other.  Unfortunately, no other scheme is possible with the current constraint that </w:t>
       </w:r>
       <w:r>
         <w:lastRenderedPageBreak/>
-        <w:t>converted one to the other.  Unfortunately, no other scheme is possible with the current constraint that ‘stripped’ models remain valid SBML, because Reactions cannot involve anything but Species objects, so we cannot create a ‘</w:t>
+        <w:t>‘stripped’ models remain valid SBML, because Reactions cannot involve anything but Species objects, so we cannot create a ‘</w:t>
       </w:r>
       <w:proofErr w:type="spellStart"/>
       <w:r>
@@ -1211,21 +1234,2342 @@
         <w:t xml:space="preserve">] section:  perhaps an entire pathway is being replaced by a more detailed pathway with more reaction steps.  In this case, no one reaction step is replacing any one original reaction step, but the path as a whole is being conceptually replaced.  The way to implement this is to delete the original reaction steps from the submodel, and include the new reaction steps in the parent model.  If you wish to annotate those deletions, </w:t>
       </w:r>
       <w:r>
-        <w:t xml:space="preserve">you may list the deletions as being replaced by elements of the new pathway.  This has no </w:t>
+        <w:t xml:space="preserve">you may list the deletions as being replaced by elements of the new pathway.  This has no material effect on the model composition </w:t>
+      </w:r>
+      <w:r>
+        <w:t>or</w:t>
+      </w:r>
+      <w:r>
+        <w:t xml:space="preserve"> on the math:  it is merely a way to conceptually annotate </w:t>
       </w:r>
       <w:r>
         <w:lastRenderedPageBreak/>
-        <w:t xml:space="preserve">material effect on the model composition </w:t>
+        <w:t>the modeler’s decision-making process.  As such, a deletion is the only type of Subelement that may be listed in more than one ListOfReplacements.  It is recommended that in the above N to M scenario, all N deleted elements be listed under all M replacement elements, to make things easier on visualization software that may try to display the results.</w:t>
+      </w:r>
+    </w:p>
+    <w:p>
+      <w:pPr>
+        <w:pStyle w:val="Heading2"/>
+      </w:pPr>
+      <w:r>
+        <w:t>Conversion Factors</w:t>
+      </w:r>
+    </w:p>
+    <w:p>
+      <w:r>
+        <w:t xml:space="preserve">In SBML core models, units are optional.  Modelers are required to write their models in such a way that all conversions between units are explicit, so that nowhere do units need to be understood and values implicitly converted before </w:t>
+      </w:r>
+      <w:r>
+        <w:t>use.</w:t>
+      </w:r>
+    </w:p>
+    <w:p>
+      <w:r>
+        <w:t xml:space="preserve">Given this package’s design goal of compatibility with models that are fixed and unable to be changed, it is not an option to declare the same thing here: that all </w:t>
+      </w:r>
+      <w:r>
+        <w:t xml:space="preserve">models </w:t>
+      </w:r>
+      <w:r>
+        <w:t xml:space="preserve">must </w:t>
+      </w:r>
+      <w:r>
+        <w:t xml:space="preserve">be written such </w:t>
+      </w:r>
+      <w:r>
+        <w:t xml:space="preserve">that </w:t>
+      </w:r>
+      <w:r>
+        <w:t xml:space="preserve">they </w:t>
+      </w:r>
+      <w:r>
+        <w:t xml:space="preserve">are compatible with each other.  If one submodel defines how a species </w:t>
+      </w:r>
+      <w:r>
+        <w:rPr>
+          <w:i/>
+        </w:rPr>
+        <w:t>amount</w:t>
+      </w:r>
+      <w:r>
+        <w:t xml:space="preserve"> changes in time, and a second submodel defines </w:t>
+      </w:r>
+      <w:r>
+        <w:t xml:space="preserve">an InitialAssignment for </w:t>
+      </w:r>
+      <w:r>
+        <w:t xml:space="preserve">that same species </w:t>
+      </w:r>
+      <w:r>
+        <w:t xml:space="preserve">in terms of </w:t>
+      </w:r>
+      <w:r>
+        <w:rPr>
+          <w:i/>
+        </w:rPr>
+        <w:t>concentration</w:t>
+      </w:r>
+      <w:r>
+        <w:t>, something must be done to make the model as a whole coherent without editing the submodels directly.</w:t>
+      </w:r>
+      <w:r>
+        <w:t xml:space="preserve">  However, we likewise cannot rely on implicit conversion</w:t>
+      </w:r>
+      <w:r>
+        <w:t xml:space="preserve"> based on declared units</w:t>
+      </w:r>
+      <w:r>
+        <w:t xml:space="preserve">, but </w:t>
+      </w:r>
+      <w:r>
+        <w:t xml:space="preserve">must </w:t>
+      </w:r>
+      <w:r>
+        <w:t>make everything explicit instead.</w:t>
+      </w:r>
+    </w:p>
+    <w:p>
+      <w:r>
+        <w:t>This is the use of the six different optional conversion factors present on the Submodel class, and the single conversion factor present in the ReplacedElement class.</w:t>
+      </w:r>
+      <w:r>
+        <w:t xml:space="preserve">  </w:t>
+      </w:r>
+      <w:r>
+        <w:t>The conversion factor in the ReplacedElement class is relatively straightforward</w:t>
+      </w:r>
+      <w:r>
+        <w:t xml:space="preserve"> (and overrides the Submodel conversion factors)</w:t>
+      </w:r>
+      <w:r>
+        <w:t>, so we will tackle that one first.</w:t>
+      </w:r>
+    </w:p>
+    <w:p>
+      <w:r>
+        <w:t xml:space="preserve">If the submodels of the merged model retain any math (that is, if there are any reactions or assignments or </w:t>
+      </w:r>
+      <w:r>
+        <w:t>anything with a math element on it that has not been replaced or deleted from the submodel</w:t>
+      </w:r>
+      <w:r>
+        <w:t xml:space="preserve">), that math may be enmeshed in a different scale than the math of the containing model.  </w:t>
+      </w:r>
+      <w:r>
+        <w:t xml:space="preserve">If so, all </w:t>
+      </w:r>
+      <w:r>
+        <w:t>the</w:t>
+      </w:r>
+      <w:r>
+        <w:t xml:space="preserve">se </w:t>
+      </w:r>
+      <w:r>
+        <w:t xml:space="preserve">math </w:t>
+      </w:r>
+      <w:r>
+        <w:t xml:space="preserve">elements </w:t>
+      </w:r>
+      <w:r>
+        <w:t>should (theoretically) be converted to the new scale.  I</w:t>
+      </w:r>
+      <w:r>
+        <w:t xml:space="preserve">f </w:t>
+      </w:r>
+      <w:r>
+        <w:t xml:space="preserve">a replaced </w:t>
+      </w:r>
+      <w:r>
+        <w:t xml:space="preserve">element has a </w:t>
+      </w:r>
+      <w:r>
+        <w:t xml:space="preserve">defined </w:t>
+      </w:r>
+      <w:r>
+        <w:t>conversion</w:t>
+      </w:r>
+      <w:r>
+        <w:t xml:space="preserve"> f</w:t>
+      </w:r>
+      <w:r>
+        <w:t xml:space="preserve">actor, any time a calculation is performed </w:t>
+      </w:r>
+      <w:r>
+        <w:t xml:space="preserve">within the math of the Submodel </w:t>
+      </w:r>
+      <w:r>
+        <w:t xml:space="preserve">where the replaced element’s </w:t>
+      </w:r>
+      <w:proofErr w:type="spellStart"/>
+      <w:r>
+        <w:t>SId</w:t>
+      </w:r>
+      <w:proofErr w:type="spellEnd"/>
+      <w:r>
+        <w:t xml:space="preserve"> is found on the left-hand side of an equation</w:t>
+      </w:r>
+      <w:r>
+        <w:t>,</w:t>
+      </w:r>
+      <w:r>
+        <w:t xml:space="preserve"> the righ</w:t>
+      </w:r>
+      <w:r>
+        <w:t>t-hand side is multiplied by that</w:t>
+      </w:r>
+      <w:r>
+        <w:t xml:space="preserve"> conversion factor before assignment</w:t>
+      </w:r>
+      <w:r>
+        <w:t xml:space="preserve"> to that variable</w:t>
+      </w:r>
+      <w:r>
+        <w:t xml:space="preserve">.  So, if a species has an InitialAssignment of 4x+3, and has a conversion factor of CF, the InitialAssignment become CF*(4x+3).  </w:t>
+      </w:r>
+      <w:r>
+        <w:t xml:space="preserve">The same is true for AssignmentRules, RateRules, and even AlgebraicRules, when used to assign a value to the given element.  Also included are </w:t>
+      </w:r>
+      <w:r>
+        <w:t xml:space="preserve">KineticLaws, EventAssignments, and </w:t>
+      </w:r>
+      <w:r>
+        <w:t xml:space="preserve">the implied rates of change of species as calculated from </w:t>
+      </w:r>
+      <w:r>
+        <w:t>kinetic laws</w:t>
+      </w:r>
+      <w:r>
+        <w:t xml:space="preserve">, as described in section 4.11.7 of the core </w:t>
       </w:r>
       <w:proofErr w:type="gramStart"/>
       <w:r>
-        <w:t>nor</w:t>
+        <w:t>specification.</w:t>
       </w:r>
       <w:proofErr w:type="gramEnd"/>
-      <w:r>
-        <w:t xml:space="preserve"> on the math:  it is merely a way to conceptually annotate the modeler’s decision-making process.  As such, a deletion is the only type of Subelement that may be listed in more than one ListOfReplacements.  It is recommended that in the above N to M scenario, all N deleted elements be listed under all M replacement elements, to make things easier on visualization software that may try to display the results.</w:t>
-      </w:r>
-    </w:p>
+    </w:p>
+    <w:p>
+      <w:r>
+        <w:t xml:space="preserve">Conversely, any time the </w:t>
+      </w:r>
+      <w:proofErr w:type="spellStart"/>
+      <w:r>
+        <w:t>SId</w:t>
+      </w:r>
+      <w:proofErr w:type="spellEnd"/>
+      <w:r>
+        <w:t xml:space="preserve"> of a replaced element appears on the right-hand side of an equation in its original submodel, its appearance in that equation should be divided by the conversion factor.  In our previous example of an InitialAssignment rule of ‘4x+3’, if the ‘x’ had been replaced and given a conversion factor of </w:t>
+      </w:r>
+      <w:proofErr w:type="spellStart"/>
+      <w:r>
+        <w:t>CFx</w:t>
+      </w:r>
+      <w:proofErr w:type="spellEnd"/>
+      <w:r>
+        <w:t>, that InitialAssignment would become ‘4(x/</w:t>
+      </w:r>
+      <w:proofErr w:type="spellStart"/>
+      <w:r>
+        <w:t>CFx</w:t>
+      </w:r>
+      <w:proofErr w:type="spellEnd"/>
+      <w:r>
+        <w:t>)+3’.  This holds true for any mathematical equation in the model.</w:t>
+      </w:r>
+    </w:p>
+    <w:p>
+      <w:r>
+        <w:t xml:space="preserve">This also means that if a value appears on the right and left-hand sides of an equation, you must apply the conversion factor twice:  </w:t>
+      </w:r>
+      <w:r>
+        <w:t>if the RateRule of x is</w:t>
+      </w:r>
+      <w:r>
+        <w:t xml:space="preserve"> </w:t>
+      </w:r>
+      <w:r>
+        <w:t>“</w:t>
+      </w:r>
+      <w:r>
+        <w:t>4x+3”</w:t>
+      </w:r>
+      <w:r>
+        <w:t>, it</w:t>
+      </w:r>
+      <w:r>
+        <w:t xml:space="preserve"> becomes “</w:t>
+      </w:r>
+      <w:proofErr w:type="spellStart"/>
+      <w:r>
+        <w:t>CFx</w:t>
+      </w:r>
+      <w:proofErr w:type="spellEnd"/>
+      <w:r>
+        <w:t>*(4(x/</w:t>
+      </w:r>
+      <w:proofErr w:type="spellStart"/>
+      <w:r>
+        <w:t>CFx</w:t>
+      </w:r>
+      <w:proofErr w:type="spellEnd"/>
+      <w:r>
+        <w:t>) + 3)”.</w:t>
+      </w:r>
+      <w:r>
+        <w:t xml:space="preserve">   (Note that </w:t>
+      </w:r>
+      <w:r>
+        <w:lastRenderedPageBreak/>
+        <w:t>this simplifies to “4x + 3*</w:t>
+      </w:r>
+      <w:proofErr w:type="spellStart"/>
+      <w:r>
+        <w:t>CFx</w:t>
+      </w:r>
+      <w:proofErr w:type="spellEnd"/>
+      <w:r>
+        <w:t>”, as you would expect—the ‘x’ part of the equation is already in the correct scale; it is only the 3 that must be converted.)</w:t>
+      </w:r>
+    </w:p>
+    <w:p>
+      <w:r>
+        <w:t xml:space="preserve">The situation becomes trickier </w:t>
+      </w:r>
+      <w:r>
+        <w:t xml:space="preserve">when </w:t>
+      </w:r>
+      <w:r>
+        <w:t xml:space="preserve">talking about implied units of model elements.  SBML Level 2 defined in the specification what the ‘base units’ of the model were, </w:t>
+      </w:r>
+      <w:r>
+        <w:t xml:space="preserve">even </w:t>
+      </w:r>
+      <w:r>
+        <w:t xml:space="preserve">if none were defined in the model itself.  SBML Level 3 no longer does this, but it retains the concept of unit </w:t>
+      </w:r>
+      <w:r>
+        <w:rPr>
+          <w:b/>
+        </w:rPr>
+        <w:t>types</w:t>
+      </w:r>
+      <w:r>
+        <w:t xml:space="preserve"> for certain elements, even if those units are left undefined.  A compartment with ‘spatialDimensions=3’ is of the unit type ‘volume’, for example, even if exactly what units those are (liters; milicubits</w:t>
+      </w:r>
+      <w:r>
+        <w:rPr>
+          <w:vertAlign w:val="superscript"/>
+        </w:rPr>
+        <w:t>3</w:t>
+      </w:r>
+      <w:r>
+        <w:t>; etc</w:t>
+      </w:r>
+      <w:r>
+        <w:t>.</w:t>
+      </w:r>
+      <w:r>
+        <w:t xml:space="preserve">)is left undefined.  Similarly, all species are either of the unit type ‘substance’ or ‘concentration’, depending on the value of the required Boolean attribute ‘hasOnlySubstanceUnits’.  (‘Concentration’ is, in turn, defined as ‘substance over the units of the containing compartment’.)  Rate rules </w:t>
+      </w:r>
+      <w:r>
+        <w:t xml:space="preserve">of elements </w:t>
+      </w:r>
+      <w:r>
+        <w:t xml:space="preserve">are defined as the unit of </w:t>
+      </w:r>
+      <w:r>
+        <w:t xml:space="preserve">that </w:t>
+      </w:r>
+      <w:r>
+        <w:t xml:space="preserve">element divided by time.  The implied equations derived from reactions (see section 4.11.7 of the core specification) are defined as being </w:t>
+      </w:r>
+      <w:r>
+        <w:t xml:space="preserve">substance </w:t>
+      </w:r>
+      <w:r>
+        <w:t>over time.  Regardless of what those units are defined to be, or even if those units are left undefined, the unit types are set, and must be consistent throughout the model, so nothing is implicitly converted.</w:t>
+      </w:r>
+    </w:p>
+    <w:p>
+      <w:r>
+        <w:t xml:space="preserve">The six Submodel attributes ‘lengthConversionFactor’, ‘volumeConversionFactor’, ‘areaConversionFactor’, ‘substanceConversionFactor’, ‘timeConversionFactor’, and ‘extentConversionFactor’ dictate how any submodel math whose unit types are defined by the Level 3 core specification are to be converted </w:t>
+      </w:r>
+      <w:r>
+        <w:rPr>
+          <w:b/>
+        </w:rPr>
+        <w:t>whether or not that element was replaced</w:t>
+      </w:r>
+      <w:r>
+        <w:t xml:space="preserve">, in the absence of an explicit conversion factor for that element.  Thus, all Compartments set ‘spatialDimension=1’ in the submodel </w:t>
+      </w:r>
+      <w:r>
+        <w:t xml:space="preserve">must be </w:t>
+      </w:r>
+      <w:r>
+        <w:t>converted according to the lengthConversionFactor</w:t>
+      </w:r>
+      <w:r>
+        <w:t xml:space="preserve">, with all assignments to that compartment multiplied by the conversion factor, and that compartment’s </w:t>
+      </w:r>
+      <w:proofErr w:type="spellStart"/>
+      <w:r>
+        <w:t>SId</w:t>
+      </w:r>
+      <w:proofErr w:type="spellEnd"/>
+      <w:r>
+        <w:t xml:space="preserve"> divided by it wherever it appears inside a math element</w:t>
+      </w:r>
+      <w:r>
+        <w:t xml:space="preserve">.  All math implied by Reactions are converted </w:t>
+      </w:r>
+      <w:r>
+        <w:t xml:space="preserve">by the </w:t>
+      </w:r>
+      <w:r>
+        <w:t>substance</w:t>
+      </w:r>
+      <w:r>
+        <w:t xml:space="preserve">ConversionFactor </w:t>
+      </w:r>
+      <w:r>
+        <w:t xml:space="preserve">divided by </w:t>
+      </w:r>
+      <w:r>
+        <w:t xml:space="preserve">the timeConversionFactor.  </w:t>
+      </w:r>
+      <w:r>
+        <w:t xml:space="preserve">All species concentrations from compartments of dimension 2 are converted </w:t>
+      </w:r>
+      <w:r>
+        <w:t xml:space="preserve">by </w:t>
+      </w:r>
+      <w:r>
+        <w:t xml:space="preserve">the substanceConversionFactor </w:t>
+      </w:r>
+      <w:r>
+        <w:t xml:space="preserve">divided by </w:t>
+      </w:r>
+      <w:r>
+        <w:t xml:space="preserve">the areaConversionFactor.  </w:t>
+      </w:r>
+      <w:r>
+        <w:t>N</w:t>
+      </w:r>
+      <w:r>
+        <w:t xml:space="preserve">on-replaced elements with </w:t>
+      </w:r>
+      <w:r>
+        <w:t xml:space="preserve">defined unit types are </w:t>
+      </w:r>
+      <w:r>
+        <w:t xml:space="preserve">still </w:t>
+      </w:r>
+      <w:r>
+        <w:t>converted, so that the output of any simulation will be on the same scale as elements from the containing model.</w:t>
+      </w:r>
+    </w:p>
+    <w:p>
+      <w:r>
+        <w:t>SBML Level 3 has almost no defaults, but its own conversionFactor attributes (on Model and on Species) effectively default to ‘1’, since this also means ‘do nothing to the values’.  Similarly, all conversion factors here effectively default to ‘1’ as well, so that if (for example) ‘substanceConversionFactor’ is defined but ‘</w:t>
+      </w:r>
+      <w:r>
+        <w:t>volume</w:t>
+      </w:r>
+      <w:r>
+        <w:t xml:space="preserve">ConversionFactor’ is not, </w:t>
+      </w:r>
+      <w:r>
+        <w:t>species concentrations from compartments of dimension 2 are still converted according to the substanceConversionFactor, ‘divided by 1’.</w:t>
+      </w:r>
+    </w:p>
+    <w:p>
+      <w:r>
+        <w:t xml:space="preserve">Critically, if an element’s unit type cannot be determined, it has no default conversion factor, and one must be set explicitly </w:t>
+      </w:r>
+      <w:r>
+        <w:t xml:space="preserve">for the element in question.  All Parameters fall in this category, as parameters may have any unit at all, and have no defined unit type as a class.  Similarly, compartments with no spatialDimension set, or set to a fractal spatialDimension such as 2.6 should not be converted automatically.  </w:t>
+      </w:r>
+      <w:r>
+        <w:t xml:space="preserve">This means that if a Parameter is internal to a submodel and replaced, there is no way to convert it, and it will remain in the incorrect scale.  This will not affect the math of the converted elements, as the rules above first convert all </w:t>
+      </w:r>
+      <w:proofErr w:type="gramStart"/>
+      <w:r>
+        <w:t>math</w:t>
+      </w:r>
+      <w:proofErr w:type="gramEnd"/>
+      <w:r>
+        <w:t xml:space="preserve"> to the original scale, and only convert it to the new scale when assigning it to a variable.  However, if it is displayed as output, these values may be in a </w:t>
+      </w:r>
+      <w:r>
+        <w:lastRenderedPageBreak/>
+        <w:t>different scale from other displayed output.  The only way to correct this situation is to replace the parameter in question, and give it an explicit conversion factor.</w:t>
+      </w:r>
+    </w:p>
+    <w:p>
+      <w:r>
+        <w:t xml:space="preserve">Some math may use a combination of conversion factors defined on the Submodel with the conversion factors defined </w:t>
+      </w:r>
+      <w:r>
+        <w:t xml:space="preserve">explicitly on an </w:t>
+      </w:r>
+      <w:r>
+        <w:t xml:space="preserve">element’s replacement construct.  The simplest example is that of a RateRule that </w:t>
+      </w:r>
+      <w:r>
+        <w:t>defines how a Parameter changes with time.  If the Parameter has been replaced and</w:t>
+      </w:r>
+      <w:r>
+        <w:t xml:space="preserve"> given a conversion factor, the Parameter’s explicit</w:t>
+      </w:r>
+      <w:r>
+        <w:t xml:space="preserve"> conversion factor </w:t>
+      </w:r>
+      <w:r>
+        <w:t xml:space="preserve">is divided by the </w:t>
+      </w:r>
+      <w:proofErr w:type="spellStart"/>
+      <w:r>
+        <w:t>Submodel’s</w:t>
+      </w:r>
+      <w:proofErr w:type="spellEnd"/>
+      <w:r>
+        <w:t xml:space="preserve"> </w:t>
+      </w:r>
+      <w:r>
+        <w:t xml:space="preserve">timeConversionFactor </w:t>
+      </w:r>
+      <w:r>
+        <w:t xml:space="preserve">to act as the overall conversion factor for the </w:t>
+      </w:r>
+      <w:proofErr w:type="spellStart"/>
+      <w:r>
+        <w:t>RateRule</w:t>
+      </w:r>
+      <w:r>
+        <w:t>’s</w:t>
+      </w:r>
+      <w:proofErr w:type="spellEnd"/>
+      <w:r>
+        <w:t xml:space="preserve"> math.  As </w:t>
+      </w:r>
+      <w:r>
+        <w:t xml:space="preserve">a slightly more complicated </w:t>
+      </w:r>
+      <w:r>
+        <w:t>example</w:t>
+      </w:r>
+      <w:r>
+        <w:t>, a species concentration that has no explicit conversion factor set for its replacement, and which is contained in a compartment that does have an explicit conversion factor, will be converted according to the substanceConversionFactor from the Submodel divided by the conversion factor defined by the compartment replacement construct.</w:t>
+      </w:r>
+    </w:p>
+    <w:p>
+      <w:r>
+        <w:t>Species concentrations of species from compartments with undefined unit types will be converted according to</w:t>
+      </w:r>
+      <w:r>
+        <w:t xml:space="preserve"> the substanceConversionFactor alone, if no conversion factor is defined for its compartment.  An odd potential situation arises here in the case where the species’ compartment has been actually deleted instead of replaced, the replacement species being put into a new compartment in the containing model.  In this case, if the deleted compartment had its spatialDimensions set to 1, 2, or 3, the corresponding conversionFactor from the Submodel should be used.  In all other cases, no automatic conversionFactor is possible, and if one is needed, it </w:t>
+      </w:r>
+      <w:r>
+        <w:t>must be set explicitly on the species’ replacement itself.</w:t>
+      </w:r>
+    </w:p>
+    <w:p>
+      <w:r>
+        <w:t xml:space="preserve">Another complication is the situation where a species is set ‘hasOnlySubstanceUnits=true’ in the submodel, but is set ‘hasOnlySubstanceUnits=false’ in its replacement, or vice versa.  In this case, the species must be converted according to the actual value of its compartment.  If an explicit conversion factor is set, it is assumed that the modeler took this into consideration, and created an assignment rule (or similar) </w:t>
+      </w:r>
+      <w:r>
+        <w:t xml:space="preserve">such that </w:t>
+      </w:r>
+      <w:r>
+        <w:t xml:space="preserve">the conversion parameter </w:t>
+      </w:r>
+      <w:r>
+        <w:t>would</w:t>
+      </w:r>
+      <w:r>
+        <w:t xml:space="preserve"> </w:t>
+      </w:r>
+      <w:r>
+        <w:t xml:space="preserve">function appropriately.  If not, the automatic conversion must use the </w:t>
+      </w:r>
+      <w:r>
+        <w:t>value for the compartment of the replacement species to convert the species values to amounts from concentrations, and back again.</w:t>
+      </w:r>
+      <w:r>
+        <w:t xml:space="preserve">  </w:t>
+      </w:r>
+      <w:proofErr w:type="spellStart"/>
+      <w:r>
+        <w:t>Unreplaced</w:t>
+      </w:r>
+      <w:proofErr w:type="spellEnd"/>
+      <w:r>
+        <w:t xml:space="preserve"> species are still converted, but if they were in amounts before, they remain in amounts </w:t>
+      </w:r>
+      <w:r>
+        <w:t>afterwards</w:t>
+      </w:r>
+      <w:r>
+        <w:t xml:space="preserve"> and likewise when in concentrations.</w:t>
+      </w:r>
+    </w:p>
+    <w:p>
+      <w:r>
+        <w:t xml:space="preserve">Any math not directly associated with a replaced element and </w:t>
+      </w:r>
+      <w:r>
+        <w:t xml:space="preserve">that does not have a defined unit type is assumed to exist in the same scale as all other similar elements across all submodels.  The only example of this in the Level 3 core is the math associated with the Priority </w:t>
+      </w:r>
+      <w:proofErr w:type="spellStart"/>
+      <w:r>
+        <w:t>subelement</w:t>
+      </w:r>
+      <w:proofErr w:type="spellEnd"/>
+      <w:r>
+        <w:t xml:space="preserve"> of Events.  A Priority element may be replaced directly by a Replacement construct or by replacing its parent Event, but when comparing Priority expressions from submodels with Priority expressions from the containing model or from other submodels, they are all assumed to be on the same scale relative to each other.  (If one model had priorities set on a scale of 0 to 10 and another had priorities set on a scale of 0 to 100, that is just the way it is, and to fix it, all incompatible Priorities would have to be replaced.)  The same would be true of math defined in any other Level 3 package without </w:t>
+      </w:r>
+      <w:r>
+        <w:t xml:space="preserve">a defined unit type, </w:t>
+      </w:r>
+      <w:r>
+        <w:t>or w</w:t>
+      </w:r>
+      <w:r>
+        <w:t>ith a newly-defined unit type:  none of it would be converted automatically, and all such elements would have to be converted explicitly by being replaced, or that package would have to extend this Hierarchical Model Composition package to define a new attribute on Submodel (‘</w:t>
+      </w:r>
+      <w:proofErr w:type="spellStart"/>
+      <w:r>
+        <w:t>newPackageUnitTypeConversionFactor</w:t>
+      </w:r>
+      <w:proofErr w:type="spellEnd"/>
+      <w:r>
+        <w:t xml:space="preserve">’) </w:t>
+      </w:r>
+      <w:r>
+        <w:lastRenderedPageBreak/>
+        <w:t xml:space="preserve">that could be used to automatically convert all such elements in the submodel with that unit type.  (If anyone really cared, they could do this for Priority objects, too, and define a </w:t>
+      </w:r>
+      <w:proofErr w:type="spellStart"/>
+      <w:r>
+        <w:t>priorityConversionFactor</w:t>
+      </w:r>
+      <w:proofErr w:type="spellEnd"/>
+      <w:r>
+        <w:t>.  Here, we assume that this capability is too obscure to be desirable</w:t>
+      </w:r>
+      <w:r>
+        <w:t>, particularly given that Priority objects have just been introduced to SBML, and thus have no divergent traditions to convert between</w:t>
+      </w:r>
+      <w:r>
+        <w:t>.)</w:t>
+      </w:r>
+    </w:p>
+    <w:p>
+      <w:r>
+        <w:t>For convenience, here is a table of SBML core elements and concepts, and what conversion factors they use when included as a submodel:</w:t>
+      </w:r>
+    </w:p>
+    <w:p>
+      <w:pPr>
+        <w:pStyle w:val="Caption"/>
+        <w:keepNext/>
+      </w:pPr>
+      <w:r>
+        <w:t xml:space="preserve">Table </w:t>
+      </w:r>
+      <w:fldSimple w:instr=" SEQ Table \* ARABIC ">
+        <w:r>
+          <w:rPr>
+            <w:noProof/>
+          </w:rPr>
+          <w:t>1</w:t>
+        </w:r>
+      </w:fldSimple>
+      <w:r>
+        <w:t>:  A list of all core SBML elements containing math elements, and which conversion factors (if any) are used for them.  When different conversion factors are used in different situations, the attributes that define those differences are listed.</w:t>
+      </w:r>
+      <w:r>
+        <w:t xml:space="preserve">  </w:t>
+      </w:r>
+      <w:r>
+        <w:t>Listed conversion factors of other elements (‘conversion factor of compartment’; ‘conversion factor of symbol’) use either the automatic conversion factor for the referenced compartment/symbol, or, if defined, the conversion f</w:t>
+      </w:r>
+      <w:r>
+        <w:t>actor used in its replacement.</w:t>
+      </w:r>
+    </w:p>
+    <w:tbl>
+      <w:tblPr>
+        <w:tblStyle w:val="LightShading"/>
+        <w:tblW w:w="9260" w:type="dxa"/>
+        <w:tblLook w:val="04A0" w:firstRow="1" w:lastRow="0" w:firstColumn="1" w:lastColumn="0" w:noHBand="0" w:noVBand="1"/>
+      </w:tblPr>
+      <w:tblGrid>
+        <w:gridCol w:w="2380"/>
+        <w:gridCol w:w="3360"/>
+        <w:gridCol w:w="3520"/>
+      </w:tblGrid>
+      <w:tr>
+        <w:trPr>
+          <w:cnfStyle w:val="100000000000" w:firstRow="1" w:lastRow="0" w:firstColumn="0" w:lastColumn="0" w:oddVBand="0" w:evenVBand="0" w:oddHBand="0" w:evenHBand="0" w:firstRowFirstColumn="0" w:firstRowLastColumn="0" w:lastRowFirstColumn="0" w:lastRowLastColumn="0"/>
+          <w:trHeight w:val="315"/>
+        </w:trPr>
+        <w:tc>
+          <w:tcPr>
+            <w:cnfStyle w:val="001000000000" w:firstRow="0" w:lastRow="0" w:firstColumn="1" w:lastColumn="0" w:oddVBand="0" w:evenVBand="0" w:oddHBand="0" w:evenHBand="0" w:firstRowFirstColumn="0" w:firstRowLastColumn="0" w:lastRowFirstColumn="0" w:lastRowLastColumn="0"/>
+            <w:tcW w:w="2380" w:type="dxa"/>
+            <w:hideMark/>
+          </w:tcPr>
+          <w:p>
+            <w:pPr>
+              <w:rPr>
+                <w:rFonts w:ascii="Calibri" w:eastAsia="Times New Roman" w:hAnsi="Calibri" w:cs="Calibri"/>
+                <w:color w:val="000000"/>
+              </w:rPr>
+            </w:pPr>
+            <w:r>
+              <w:rPr>
+                <w:rFonts w:ascii="Calibri" w:eastAsia="Times New Roman" w:hAnsi="Calibri" w:cs="Calibri"/>
+              </w:rPr>
+              <w:t>SBML class</w:t>
+            </w:r>
+          </w:p>
+        </w:tc>
+        <w:tc>
+          <w:tcPr>
+            <w:tcW w:w="3360" w:type="dxa"/>
+            <w:hideMark/>
+          </w:tcPr>
+          <w:p>
+            <w:pPr>
+              <w:cnfStyle w:val="100000000000" w:firstRow="1" w:lastRow="0" w:firstColumn="0" w:lastColumn="0" w:oddVBand="0" w:evenVBand="0" w:oddHBand="0" w:evenHBand="0" w:firstRowFirstColumn="0" w:firstRowLastColumn="0" w:lastRowFirstColumn="0" w:lastRowLastColumn="0"/>
+              <w:rPr>
+                <w:rFonts w:ascii="Calibri" w:eastAsia="Times New Roman" w:hAnsi="Calibri" w:cs="Calibri"/>
+                <w:color w:val="000000"/>
+              </w:rPr>
+            </w:pPr>
+            <w:r>
+              <w:rPr>
+                <w:rFonts w:ascii="Calibri" w:eastAsia="Times New Roman" w:hAnsi="Calibri" w:cs="Calibri"/>
+              </w:rPr>
+              <w:t>Defined attributes</w:t>
+            </w:r>
+          </w:p>
+        </w:tc>
+        <w:tc>
+          <w:tcPr>
+            <w:tcW w:w="3520" w:type="dxa"/>
+            <w:hideMark/>
+          </w:tcPr>
+          <w:p>
+            <w:pPr>
+              <w:jc w:val="center"/>
+              <w:cnfStyle w:val="100000000000" w:firstRow="1" w:lastRow="0" w:firstColumn="0" w:lastColumn="0" w:oddVBand="0" w:evenVBand="0" w:oddHBand="0" w:evenHBand="0" w:firstRowFirstColumn="0" w:firstRowLastColumn="0" w:lastRowFirstColumn="0" w:lastRowLastColumn="0"/>
+              <w:rPr>
+                <w:rFonts w:ascii="Calibri" w:eastAsia="Times New Roman" w:hAnsi="Calibri" w:cs="Calibri"/>
+                <w:color w:val="000000"/>
+              </w:rPr>
+            </w:pPr>
+            <w:r>
+              <w:rPr>
+                <w:rFonts w:ascii="Calibri" w:eastAsia="Times New Roman" w:hAnsi="Calibri" w:cs="Calibri"/>
+              </w:rPr>
+              <w:t>Automatic conversion factor</w:t>
+            </w:r>
+          </w:p>
+        </w:tc>
+      </w:tr>
+      <w:tr>
+        <w:trPr>
+          <w:cnfStyle w:val="000000100000" w:firstRow="0" w:lastRow="0" w:firstColumn="0" w:lastColumn="0" w:oddVBand="0" w:evenVBand="0" w:oddHBand="1" w:evenHBand="0" w:firstRowFirstColumn="0" w:firstRowLastColumn="0" w:lastRowFirstColumn="0" w:lastRowLastColumn="0"/>
+          <w:trHeight w:val="300"/>
+        </w:trPr>
+        <w:tc>
+          <w:tcPr>
+            <w:cnfStyle w:val="001000000000" w:firstRow="0" w:lastRow="0" w:firstColumn="1" w:lastColumn="0" w:oddVBand="0" w:evenVBand="0" w:oddHBand="0" w:evenHBand="0" w:firstRowFirstColumn="0" w:firstRowLastColumn="0" w:lastRowFirstColumn="0" w:lastRowLastColumn="0"/>
+            <w:tcW w:w="2380" w:type="dxa"/>
+            <w:hideMark/>
+          </w:tcPr>
+          <w:p>
+            <w:pPr>
+              <w:rPr>
+                <w:rFonts w:ascii="Calibri" w:eastAsia="Times New Roman" w:hAnsi="Calibri" w:cs="Calibri"/>
+                <w:color w:val="000000"/>
+              </w:rPr>
+            </w:pPr>
+            <w:proofErr w:type="spellStart"/>
+            <w:r>
+              <w:rPr>
+                <w:rFonts w:ascii="Calibri" w:eastAsia="Times New Roman" w:hAnsi="Calibri" w:cs="Calibri"/>
+                <w:color w:val="000000"/>
+              </w:rPr>
+              <w:t>AlgebraicRule</w:t>
+            </w:r>
+            <w:proofErr w:type="spellEnd"/>
+          </w:p>
+        </w:tc>
+        <w:tc>
+          <w:tcPr>
+            <w:tcW w:w="3360" w:type="dxa"/>
+            <w:hideMark/>
+          </w:tcPr>
+          <w:p>
+            <w:pPr>
+              <w:cnfStyle w:val="000000100000" w:firstRow="0" w:lastRow="0" w:firstColumn="0" w:lastColumn="0" w:oddVBand="0" w:evenVBand="0" w:oddHBand="1" w:evenHBand="0" w:firstRowFirstColumn="0" w:firstRowLastColumn="0" w:lastRowFirstColumn="0" w:lastRowLastColumn="0"/>
+              <w:rPr>
+                <w:rFonts w:ascii="Calibri" w:eastAsia="Times New Roman" w:hAnsi="Calibri" w:cs="Calibri"/>
+                <w:b/>
+                <w:bCs/>
+                <w:color w:val="000000"/>
+              </w:rPr>
+            </w:pPr>
+          </w:p>
+        </w:tc>
+        <w:tc>
+          <w:tcPr>
+            <w:tcW w:w="3520" w:type="dxa"/>
+            <w:hideMark/>
+          </w:tcPr>
+          <w:p>
+            <w:pPr>
+              <w:jc w:val="center"/>
+              <w:cnfStyle w:val="000000100000" w:firstRow="0" w:lastRow="0" w:firstColumn="0" w:lastColumn="0" w:oddVBand="0" w:evenVBand="0" w:oddHBand="1" w:evenHBand="0" w:firstRowFirstColumn="0" w:firstRowLastColumn="0" w:lastRowFirstColumn="0" w:lastRowLastColumn="0"/>
+              <w:rPr>
+                <w:rFonts w:ascii="Calibri" w:eastAsia="Times New Roman" w:hAnsi="Calibri" w:cs="Calibri"/>
+                <w:color w:val="000000"/>
+              </w:rPr>
+            </w:pPr>
+            <w:r>
+              <w:rPr>
+                <w:rFonts w:ascii="Calibri" w:eastAsia="Times New Roman" w:hAnsi="Calibri" w:cs="Calibri"/>
+                <w:color w:val="000000"/>
+              </w:rPr>
+              <w:t>(conversion factor of symbol)</w:t>
+            </w:r>
+          </w:p>
+        </w:tc>
+      </w:tr>
+      <w:tr>
+        <w:trPr>
+          <w:trHeight w:val="300"/>
+        </w:trPr>
+        <w:tc>
+          <w:tcPr>
+            <w:cnfStyle w:val="001000000000" w:firstRow="0" w:lastRow="0" w:firstColumn="1" w:lastColumn="0" w:oddVBand="0" w:evenVBand="0" w:oddHBand="0" w:evenHBand="0" w:firstRowFirstColumn="0" w:firstRowLastColumn="0" w:lastRowFirstColumn="0" w:lastRowLastColumn="0"/>
+            <w:tcW w:w="2380" w:type="dxa"/>
+            <w:hideMark/>
+          </w:tcPr>
+          <w:p>
+            <w:pPr>
+              <w:rPr>
+                <w:rFonts w:ascii="Calibri" w:eastAsia="Times New Roman" w:hAnsi="Calibri" w:cs="Calibri"/>
+                <w:color w:val="000000"/>
+              </w:rPr>
+            </w:pPr>
+            <w:proofErr w:type="spellStart"/>
+            <w:r>
+              <w:rPr>
+                <w:rFonts w:ascii="Calibri" w:eastAsia="Times New Roman" w:hAnsi="Calibri" w:cs="Calibri"/>
+                <w:color w:val="000000"/>
+              </w:rPr>
+              <w:t>AssignmentRule</w:t>
+            </w:r>
+            <w:proofErr w:type="spellEnd"/>
+          </w:p>
+        </w:tc>
+        <w:tc>
+          <w:tcPr>
+            <w:tcW w:w="3360" w:type="dxa"/>
+            <w:hideMark/>
+          </w:tcPr>
+          <w:p>
+            <w:pPr>
+              <w:cnfStyle w:val="000000000000" w:firstRow="0" w:lastRow="0" w:firstColumn="0" w:lastColumn="0" w:oddVBand="0" w:evenVBand="0" w:oddHBand="0" w:evenHBand="0" w:firstRowFirstColumn="0" w:firstRowLastColumn="0" w:lastRowFirstColumn="0" w:lastRowLastColumn="0"/>
+              <w:rPr>
+                <w:rFonts w:ascii="Calibri" w:eastAsia="Times New Roman" w:hAnsi="Calibri" w:cs="Calibri"/>
+                <w:color w:val="000000"/>
+              </w:rPr>
+            </w:pPr>
+          </w:p>
+        </w:tc>
+        <w:tc>
+          <w:tcPr>
+            <w:tcW w:w="3520" w:type="dxa"/>
+            <w:hideMark/>
+          </w:tcPr>
+          <w:p>
+            <w:pPr>
+              <w:jc w:val="center"/>
+              <w:cnfStyle w:val="000000000000" w:firstRow="0" w:lastRow="0" w:firstColumn="0" w:lastColumn="0" w:oddVBand="0" w:evenVBand="0" w:oddHBand="0" w:evenHBand="0" w:firstRowFirstColumn="0" w:firstRowLastColumn="0" w:lastRowFirstColumn="0" w:lastRowLastColumn="0"/>
+              <w:rPr>
+                <w:rFonts w:ascii="Calibri" w:eastAsia="Times New Roman" w:hAnsi="Calibri" w:cs="Calibri"/>
+                <w:color w:val="000000"/>
+              </w:rPr>
+            </w:pPr>
+            <w:r>
+              <w:rPr>
+                <w:rFonts w:ascii="Calibri" w:eastAsia="Times New Roman" w:hAnsi="Calibri" w:cs="Calibri"/>
+                <w:color w:val="000000"/>
+              </w:rPr>
+              <w:t>(conversion factor of symbol)</w:t>
+            </w:r>
+          </w:p>
+        </w:tc>
+      </w:tr>
+      <w:tr>
+        <w:trPr>
+          <w:cnfStyle w:val="000000100000" w:firstRow="0" w:lastRow="0" w:firstColumn="0" w:lastColumn="0" w:oddVBand="0" w:evenVBand="0" w:oddHBand="1" w:evenHBand="0" w:firstRowFirstColumn="0" w:firstRowLastColumn="0" w:lastRowFirstColumn="0" w:lastRowLastColumn="0"/>
+          <w:trHeight w:val="300"/>
+        </w:trPr>
+        <w:tc>
+          <w:tcPr>
+            <w:cnfStyle w:val="001000000000" w:firstRow="0" w:lastRow="0" w:firstColumn="1" w:lastColumn="0" w:oddVBand="0" w:evenVBand="0" w:oddHBand="0" w:evenHBand="0" w:firstRowFirstColumn="0" w:firstRowLastColumn="0" w:lastRowFirstColumn="0" w:lastRowLastColumn="0"/>
+            <w:tcW w:w="2380" w:type="dxa"/>
+            <w:hideMark/>
+          </w:tcPr>
+          <w:p>
+            <w:pPr>
+              <w:rPr>
+                <w:rFonts w:ascii="Calibri" w:eastAsia="Times New Roman" w:hAnsi="Calibri" w:cs="Calibri"/>
+                <w:color w:val="000000"/>
+              </w:rPr>
+            </w:pPr>
+            <w:r>
+              <w:rPr>
+                <w:rFonts w:ascii="Calibri" w:eastAsia="Times New Roman" w:hAnsi="Calibri" w:cs="Calibri"/>
+              </w:rPr>
+              <w:t>Compartment</w:t>
+            </w:r>
+          </w:p>
+        </w:tc>
+        <w:tc>
+          <w:tcPr>
+            <w:tcW w:w="3360" w:type="dxa"/>
+            <w:hideMark/>
+          </w:tcPr>
+          <w:p>
+            <w:pPr>
+              <w:cnfStyle w:val="000000100000" w:firstRow="0" w:lastRow="0" w:firstColumn="0" w:lastColumn="0" w:oddVBand="0" w:evenVBand="0" w:oddHBand="1" w:evenHBand="0" w:firstRowFirstColumn="0" w:firstRowLastColumn="0" w:lastRowFirstColumn="0" w:lastRowLastColumn="0"/>
+              <w:rPr>
+                <w:rFonts w:ascii="Calibri" w:eastAsia="Times New Roman" w:hAnsi="Calibri" w:cs="Calibri"/>
+                <w:color w:val="000000"/>
+              </w:rPr>
+            </w:pPr>
+            <w:r>
+              <w:rPr>
+                <w:rFonts w:ascii="Calibri" w:eastAsia="Times New Roman" w:hAnsi="Calibri" w:cs="Calibri"/>
+              </w:rPr>
+              <w:t>spatialDimensions=1</w:t>
+            </w:r>
+          </w:p>
+        </w:tc>
+        <w:tc>
+          <w:tcPr>
+            <w:tcW w:w="3520" w:type="dxa"/>
+            <w:hideMark/>
+          </w:tcPr>
+          <w:p>
+            <w:pPr>
+              <w:jc w:val="center"/>
+              <w:cnfStyle w:val="000000100000" w:firstRow="0" w:lastRow="0" w:firstColumn="0" w:lastColumn="0" w:oddVBand="0" w:evenVBand="0" w:oddHBand="1" w:evenHBand="0" w:firstRowFirstColumn="0" w:firstRowLastColumn="0" w:lastRowFirstColumn="0" w:lastRowLastColumn="0"/>
+              <w:rPr>
+                <w:rFonts w:ascii="Calibri" w:eastAsia="Times New Roman" w:hAnsi="Calibri" w:cs="Calibri"/>
+                <w:color w:val="000000"/>
+              </w:rPr>
+            </w:pPr>
+            <w:r>
+              <w:rPr>
+                <w:rFonts w:ascii="Calibri" w:eastAsia="Times New Roman" w:hAnsi="Calibri" w:cs="Calibri"/>
+              </w:rPr>
+              <w:t>lengthConversionFactor</w:t>
+            </w:r>
+          </w:p>
+        </w:tc>
+      </w:tr>
+      <w:tr>
+        <w:trPr>
+          <w:trHeight w:val="300"/>
+        </w:trPr>
+        <w:tc>
+          <w:tcPr>
+            <w:cnfStyle w:val="001000000000" w:firstRow="0" w:lastRow="0" w:firstColumn="1" w:lastColumn="0" w:oddVBand="0" w:evenVBand="0" w:oddHBand="0" w:evenHBand="0" w:firstRowFirstColumn="0" w:firstRowLastColumn="0" w:lastRowFirstColumn="0" w:lastRowLastColumn="0"/>
+            <w:tcW w:w="2380" w:type="dxa"/>
+            <w:hideMark/>
+          </w:tcPr>
+          <w:p>
+            <w:pPr>
+              <w:rPr>
+                <w:rFonts w:ascii="Calibri" w:eastAsia="Times New Roman" w:hAnsi="Calibri" w:cs="Calibri"/>
+                <w:color w:val="000000"/>
+              </w:rPr>
+            </w:pPr>
+            <w:r>
+              <w:rPr>
+                <w:rFonts w:ascii="Calibri" w:eastAsia="Times New Roman" w:hAnsi="Calibri" w:cs="Calibri"/>
+              </w:rPr>
+              <w:t>Compartment</w:t>
+            </w:r>
+          </w:p>
+        </w:tc>
+        <w:tc>
+          <w:tcPr>
+            <w:tcW w:w="3360" w:type="dxa"/>
+            <w:hideMark/>
+          </w:tcPr>
+          <w:p>
+            <w:pPr>
+              <w:cnfStyle w:val="000000000000" w:firstRow="0" w:lastRow="0" w:firstColumn="0" w:lastColumn="0" w:oddVBand="0" w:evenVBand="0" w:oddHBand="0" w:evenHBand="0" w:firstRowFirstColumn="0" w:firstRowLastColumn="0" w:lastRowFirstColumn="0" w:lastRowLastColumn="0"/>
+              <w:rPr>
+                <w:rFonts w:ascii="Calibri" w:eastAsia="Times New Roman" w:hAnsi="Calibri" w:cs="Calibri"/>
+                <w:color w:val="000000"/>
+              </w:rPr>
+            </w:pPr>
+            <w:r>
+              <w:rPr>
+                <w:rFonts w:ascii="Calibri" w:eastAsia="Times New Roman" w:hAnsi="Calibri" w:cs="Calibri"/>
+              </w:rPr>
+              <w:t>spatialDimensions=2</w:t>
+            </w:r>
+          </w:p>
+        </w:tc>
+        <w:tc>
+          <w:tcPr>
+            <w:tcW w:w="3520" w:type="dxa"/>
+            <w:hideMark/>
+          </w:tcPr>
+          <w:p>
+            <w:pPr>
+              <w:jc w:val="center"/>
+              <w:cnfStyle w:val="000000000000" w:firstRow="0" w:lastRow="0" w:firstColumn="0" w:lastColumn="0" w:oddVBand="0" w:evenVBand="0" w:oddHBand="0" w:evenHBand="0" w:firstRowFirstColumn="0" w:firstRowLastColumn="0" w:lastRowFirstColumn="0" w:lastRowLastColumn="0"/>
+              <w:rPr>
+                <w:rFonts w:ascii="Calibri" w:eastAsia="Times New Roman" w:hAnsi="Calibri" w:cs="Calibri"/>
+                <w:color w:val="000000"/>
+              </w:rPr>
+            </w:pPr>
+            <w:r>
+              <w:rPr>
+                <w:rFonts w:ascii="Calibri" w:eastAsia="Times New Roman" w:hAnsi="Calibri" w:cs="Calibri"/>
+              </w:rPr>
+              <w:t>areaConversionFactor</w:t>
+            </w:r>
+          </w:p>
+        </w:tc>
+      </w:tr>
+      <w:tr>
+        <w:trPr>
+          <w:cnfStyle w:val="000000100000" w:firstRow="0" w:lastRow="0" w:firstColumn="0" w:lastColumn="0" w:oddVBand="0" w:evenVBand="0" w:oddHBand="1" w:evenHBand="0" w:firstRowFirstColumn="0" w:firstRowLastColumn="0" w:lastRowFirstColumn="0" w:lastRowLastColumn="0"/>
+          <w:trHeight w:val="300"/>
+        </w:trPr>
+        <w:tc>
+          <w:tcPr>
+            <w:cnfStyle w:val="001000000000" w:firstRow="0" w:lastRow="0" w:firstColumn="1" w:lastColumn="0" w:oddVBand="0" w:evenVBand="0" w:oddHBand="0" w:evenHBand="0" w:firstRowFirstColumn="0" w:firstRowLastColumn="0" w:lastRowFirstColumn="0" w:lastRowLastColumn="0"/>
+            <w:tcW w:w="2380" w:type="dxa"/>
+            <w:hideMark/>
+          </w:tcPr>
+          <w:p>
+            <w:pPr>
+              <w:rPr>
+                <w:rFonts w:ascii="Calibri" w:eastAsia="Times New Roman" w:hAnsi="Calibri" w:cs="Calibri"/>
+                <w:color w:val="000000"/>
+              </w:rPr>
+            </w:pPr>
+            <w:r>
+              <w:rPr>
+                <w:rFonts w:ascii="Calibri" w:eastAsia="Times New Roman" w:hAnsi="Calibri" w:cs="Calibri"/>
+              </w:rPr>
+              <w:t>Compartment</w:t>
+            </w:r>
+          </w:p>
+        </w:tc>
+        <w:tc>
+          <w:tcPr>
+            <w:tcW w:w="3360" w:type="dxa"/>
+            <w:hideMark/>
+          </w:tcPr>
+          <w:p>
+            <w:pPr>
+              <w:cnfStyle w:val="000000100000" w:firstRow="0" w:lastRow="0" w:firstColumn="0" w:lastColumn="0" w:oddVBand="0" w:evenVBand="0" w:oddHBand="1" w:evenHBand="0" w:firstRowFirstColumn="0" w:firstRowLastColumn="0" w:lastRowFirstColumn="0" w:lastRowLastColumn="0"/>
+              <w:rPr>
+                <w:rFonts w:ascii="Calibri" w:eastAsia="Times New Roman" w:hAnsi="Calibri" w:cs="Calibri"/>
+                <w:color w:val="000000"/>
+              </w:rPr>
+            </w:pPr>
+            <w:r>
+              <w:rPr>
+                <w:rFonts w:ascii="Calibri" w:eastAsia="Times New Roman" w:hAnsi="Calibri" w:cs="Calibri"/>
+              </w:rPr>
+              <w:t>spatialDimensions=3</w:t>
+            </w:r>
+          </w:p>
+        </w:tc>
+        <w:tc>
+          <w:tcPr>
+            <w:tcW w:w="3520" w:type="dxa"/>
+            <w:hideMark/>
+          </w:tcPr>
+          <w:p>
+            <w:pPr>
+              <w:jc w:val="center"/>
+              <w:cnfStyle w:val="000000100000" w:firstRow="0" w:lastRow="0" w:firstColumn="0" w:lastColumn="0" w:oddVBand="0" w:evenVBand="0" w:oddHBand="1" w:evenHBand="0" w:firstRowFirstColumn="0" w:firstRowLastColumn="0" w:lastRowFirstColumn="0" w:lastRowLastColumn="0"/>
+              <w:rPr>
+                <w:rFonts w:ascii="Calibri" w:eastAsia="Times New Roman" w:hAnsi="Calibri" w:cs="Calibri"/>
+                <w:color w:val="000000"/>
+              </w:rPr>
+            </w:pPr>
+            <w:r>
+              <w:rPr>
+                <w:rFonts w:ascii="Calibri" w:eastAsia="Times New Roman" w:hAnsi="Calibri" w:cs="Calibri"/>
+              </w:rPr>
+              <w:t>volumeConversionFactor</w:t>
+            </w:r>
+          </w:p>
+        </w:tc>
+      </w:tr>
+      <w:tr>
+        <w:trPr>
+          <w:trHeight w:val="600"/>
+        </w:trPr>
+        <w:tc>
+          <w:tcPr>
+            <w:cnfStyle w:val="001000000000" w:firstRow="0" w:lastRow="0" w:firstColumn="1" w:lastColumn="0" w:oddVBand="0" w:evenVBand="0" w:oddHBand="0" w:evenHBand="0" w:firstRowFirstColumn="0" w:firstRowLastColumn="0" w:lastRowFirstColumn="0" w:lastRowLastColumn="0"/>
+            <w:tcW w:w="2380" w:type="dxa"/>
+            <w:hideMark/>
+          </w:tcPr>
+          <w:p>
+            <w:pPr>
+              <w:rPr>
+                <w:rFonts w:ascii="Calibri" w:eastAsia="Times New Roman" w:hAnsi="Calibri" w:cs="Calibri"/>
+                <w:color w:val="000000"/>
+              </w:rPr>
+            </w:pPr>
+            <w:r>
+              <w:rPr>
+                <w:rFonts w:ascii="Calibri" w:eastAsia="Times New Roman" w:hAnsi="Calibri" w:cs="Calibri"/>
+                <w:color w:val="000000"/>
+              </w:rPr>
+              <w:t>Compartment</w:t>
+            </w:r>
+          </w:p>
+        </w:tc>
+        <w:tc>
+          <w:tcPr>
+            <w:tcW w:w="3360" w:type="dxa"/>
+            <w:hideMark/>
+          </w:tcPr>
+          <w:p>
+            <w:pPr>
+              <w:cnfStyle w:val="000000000000" w:firstRow="0" w:lastRow="0" w:firstColumn="0" w:lastColumn="0" w:oddVBand="0" w:evenVBand="0" w:oddHBand="0" w:evenHBand="0" w:firstRowFirstColumn="0" w:firstRowLastColumn="0" w:lastRowFirstColumn="0" w:lastRowLastColumn="0"/>
+              <w:rPr>
+                <w:rFonts w:ascii="Calibri" w:eastAsia="Times New Roman" w:hAnsi="Calibri" w:cs="Calibri"/>
+                <w:color w:val="000000"/>
+              </w:rPr>
+            </w:pPr>
+            <w:r>
+              <w:rPr>
+                <w:rFonts w:ascii="Calibri" w:eastAsia="Times New Roman" w:hAnsi="Calibri" w:cs="Calibri"/>
+                <w:color w:val="000000"/>
+              </w:rPr>
+              <w:t>spatialDimensions undefined or not equal to 1, 2, or 3</w:t>
+            </w:r>
+          </w:p>
+        </w:tc>
+        <w:tc>
+          <w:tcPr>
+            <w:tcW w:w="3520" w:type="dxa"/>
+            <w:hideMark/>
+          </w:tcPr>
+          <w:p>
+            <w:pPr>
+              <w:jc w:val="center"/>
+              <w:cnfStyle w:val="000000000000" w:firstRow="0" w:lastRow="0" w:firstColumn="0" w:lastColumn="0" w:oddVBand="0" w:evenVBand="0" w:oddHBand="0" w:evenHBand="0" w:firstRowFirstColumn="0" w:firstRowLastColumn="0" w:lastRowFirstColumn="0" w:lastRowLastColumn="0"/>
+              <w:rPr>
+                <w:rFonts w:ascii="Calibri" w:eastAsia="Times New Roman" w:hAnsi="Calibri" w:cs="Calibri"/>
+                <w:color w:val="000000"/>
+              </w:rPr>
+            </w:pPr>
+            <w:r>
+              <w:rPr>
+                <w:rFonts w:ascii="Calibri" w:eastAsia="Times New Roman" w:hAnsi="Calibri" w:cs="Calibri"/>
+                <w:color w:val="000000"/>
+              </w:rPr>
+              <w:t>1</w:t>
+            </w:r>
+          </w:p>
+        </w:tc>
+      </w:tr>
+      <w:tr>
+        <w:trPr>
+          <w:cnfStyle w:val="000000100000" w:firstRow="0" w:lastRow="0" w:firstColumn="0" w:lastColumn="0" w:oddVBand="0" w:evenVBand="0" w:oddHBand="1" w:evenHBand="0" w:firstRowFirstColumn="0" w:firstRowLastColumn="0" w:lastRowFirstColumn="0" w:lastRowLastColumn="0"/>
+          <w:trHeight w:val="300"/>
+        </w:trPr>
+        <w:tc>
+          <w:tcPr>
+            <w:cnfStyle w:val="001000000000" w:firstRow="0" w:lastRow="0" w:firstColumn="1" w:lastColumn="0" w:oddVBand="0" w:evenVBand="0" w:oddHBand="0" w:evenHBand="0" w:firstRowFirstColumn="0" w:firstRowLastColumn="0" w:lastRowFirstColumn="0" w:lastRowLastColumn="0"/>
+            <w:tcW w:w="2380" w:type="dxa"/>
+            <w:hideMark/>
+          </w:tcPr>
+          <w:p>
+            <w:pPr>
+              <w:rPr>
+                <w:rFonts w:ascii="Calibri" w:eastAsia="Times New Roman" w:hAnsi="Calibri" w:cs="Calibri"/>
+                <w:color w:val="000000"/>
+              </w:rPr>
+            </w:pPr>
+            <w:r>
+              <w:rPr>
+                <w:rFonts w:ascii="Calibri" w:eastAsia="Times New Roman" w:hAnsi="Calibri" w:cs="Calibri"/>
+              </w:rPr>
+              <w:t>Constraint</w:t>
+            </w:r>
+          </w:p>
+        </w:tc>
+        <w:tc>
+          <w:tcPr>
+            <w:tcW w:w="3360" w:type="dxa"/>
+            <w:hideMark/>
+          </w:tcPr>
+          <w:p>
+            <w:pPr>
+              <w:cnfStyle w:val="000000100000" w:firstRow="0" w:lastRow="0" w:firstColumn="0" w:lastColumn="0" w:oddVBand="0" w:evenVBand="0" w:oddHBand="1" w:evenHBand="0" w:firstRowFirstColumn="0" w:firstRowLastColumn="0" w:lastRowFirstColumn="0" w:lastRowLastColumn="0"/>
+              <w:rPr>
+                <w:rFonts w:ascii="Calibri" w:eastAsia="Times New Roman" w:hAnsi="Calibri" w:cs="Calibri"/>
+                <w:color w:val="000000"/>
+              </w:rPr>
+            </w:pPr>
+          </w:p>
+        </w:tc>
+        <w:tc>
+          <w:tcPr>
+            <w:tcW w:w="3520" w:type="dxa"/>
+            <w:hideMark/>
+          </w:tcPr>
+          <w:p>
+            <w:pPr>
+              <w:jc w:val="center"/>
+              <w:cnfStyle w:val="000000100000" w:firstRow="0" w:lastRow="0" w:firstColumn="0" w:lastColumn="0" w:oddVBand="0" w:evenVBand="0" w:oddHBand="1" w:evenHBand="0" w:firstRowFirstColumn="0" w:firstRowLastColumn="0" w:lastRowFirstColumn="0" w:lastRowLastColumn="0"/>
+              <w:rPr>
+                <w:rFonts w:ascii="Calibri" w:eastAsia="Times New Roman" w:hAnsi="Calibri" w:cs="Calibri"/>
+                <w:color w:val="000000"/>
+              </w:rPr>
+            </w:pPr>
+            <w:r>
+              <w:rPr>
+                <w:rFonts w:ascii="Calibri" w:eastAsia="Times New Roman" w:hAnsi="Calibri" w:cs="Calibri"/>
+              </w:rPr>
+              <w:t>[none--</w:t>
+            </w:r>
+            <w:proofErr w:type="spellStart"/>
+            <w:r>
+              <w:rPr>
+                <w:rFonts w:ascii="Calibri" w:eastAsia="Times New Roman" w:hAnsi="Calibri" w:cs="Calibri"/>
+              </w:rPr>
+              <w:t>boolean</w:t>
+            </w:r>
+            <w:proofErr w:type="spellEnd"/>
+            <w:r>
+              <w:rPr>
+                <w:rFonts w:ascii="Calibri" w:eastAsia="Times New Roman" w:hAnsi="Calibri" w:cs="Calibri"/>
+              </w:rPr>
+              <w:t>]</w:t>
+            </w:r>
+          </w:p>
+        </w:tc>
+      </w:tr>
+      <w:tr>
+        <w:trPr>
+          <w:trHeight w:val="300"/>
+        </w:trPr>
+        <w:tc>
+          <w:tcPr>
+            <w:cnfStyle w:val="001000000000" w:firstRow="0" w:lastRow="0" w:firstColumn="1" w:lastColumn="0" w:oddVBand="0" w:evenVBand="0" w:oddHBand="0" w:evenHBand="0" w:firstRowFirstColumn="0" w:firstRowLastColumn="0" w:lastRowFirstColumn="0" w:lastRowLastColumn="0"/>
+            <w:tcW w:w="2380" w:type="dxa"/>
+            <w:hideMark/>
+          </w:tcPr>
+          <w:p>
+            <w:pPr>
+              <w:rPr>
+                <w:rFonts w:ascii="Calibri" w:eastAsia="Times New Roman" w:hAnsi="Calibri" w:cs="Calibri"/>
+                <w:color w:val="000000"/>
+              </w:rPr>
+            </w:pPr>
+            <w:r>
+              <w:rPr>
+                <w:rFonts w:ascii="Calibri" w:eastAsia="Times New Roman" w:hAnsi="Calibri" w:cs="Calibri"/>
+                <w:color w:val="000000"/>
+              </w:rPr>
+              <w:t>Delay</w:t>
+            </w:r>
+          </w:p>
+        </w:tc>
+        <w:tc>
+          <w:tcPr>
+            <w:tcW w:w="3360" w:type="dxa"/>
+            <w:hideMark/>
+          </w:tcPr>
+          <w:p>
+            <w:pPr>
+              <w:cnfStyle w:val="000000000000" w:firstRow="0" w:lastRow="0" w:firstColumn="0" w:lastColumn="0" w:oddVBand="0" w:evenVBand="0" w:oddHBand="0" w:evenHBand="0" w:firstRowFirstColumn="0" w:firstRowLastColumn="0" w:lastRowFirstColumn="0" w:lastRowLastColumn="0"/>
+              <w:rPr>
+                <w:rFonts w:ascii="Calibri" w:eastAsia="Times New Roman" w:hAnsi="Calibri" w:cs="Calibri"/>
+                <w:color w:val="000000"/>
+              </w:rPr>
+            </w:pPr>
+          </w:p>
+        </w:tc>
+        <w:tc>
+          <w:tcPr>
+            <w:tcW w:w="3520" w:type="dxa"/>
+            <w:hideMark/>
+          </w:tcPr>
+          <w:p>
+            <w:pPr>
+              <w:jc w:val="center"/>
+              <w:cnfStyle w:val="000000000000" w:firstRow="0" w:lastRow="0" w:firstColumn="0" w:lastColumn="0" w:oddVBand="0" w:evenVBand="0" w:oddHBand="0" w:evenHBand="0" w:firstRowFirstColumn="0" w:firstRowLastColumn="0" w:lastRowFirstColumn="0" w:lastRowLastColumn="0"/>
+              <w:rPr>
+                <w:rFonts w:ascii="Calibri" w:eastAsia="Times New Roman" w:hAnsi="Calibri" w:cs="Calibri"/>
+                <w:color w:val="000000"/>
+              </w:rPr>
+            </w:pPr>
+            <w:r>
+              <w:rPr>
+                <w:rFonts w:ascii="Calibri" w:eastAsia="Times New Roman" w:hAnsi="Calibri" w:cs="Calibri"/>
+                <w:color w:val="000000"/>
+              </w:rPr>
+              <w:t>timeConversionFactor</w:t>
+            </w:r>
+          </w:p>
+        </w:tc>
+      </w:tr>
+      <w:tr>
+        <w:trPr>
+          <w:cnfStyle w:val="000000100000" w:firstRow="0" w:lastRow="0" w:firstColumn="0" w:lastColumn="0" w:oddVBand="0" w:evenVBand="0" w:oddHBand="1" w:evenHBand="0" w:firstRowFirstColumn="0" w:firstRowLastColumn="0" w:lastRowFirstColumn="0" w:lastRowLastColumn="0"/>
+          <w:trHeight w:val="300"/>
+        </w:trPr>
+        <w:tc>
+          <w:tcPr>
+            <w:cnfStyle w:val="001000000000" w:firstRow="0" w:lastRow="0" w:firstColumn="1" w:lastColumn="0" w:oddVBand="0" w:evenVBand="0" w:oddHBand="0" w:evenHBand="0" w:firstRowFirstColumn="0" w:firstRowLastColumn="0" w:lastRowFirstColumn="0" w:lastRowLastColumn="0"/>
+            <w:tcW w:w="2380" w:type="dxa"/>
+            <w:hideMark/>
+          </w:tcPr>
+          <w:p>
+            <w:pPr>
+              <w:rPr>
+                <w:rFonts w:ascii="Calibri" w:eastAsia="Times New Roman" w:hAnsi="Calibri" w:cs="Calibri"/>
+                <w:color w:val="000000"/>
+              </w:rPr>
+            </w:pPr>
+            <w:proofErr w:type="spellStart"/>
+            <w:r>
+              <w:rPr>
+                <w:rFonts w:ascii="Calibri" w:eastAsia="Times New Roman" w:hAnsi="Calibri" w:cs="Calibri"/>
+                <w:color w:val="000000"/>
+              </w:rPr>
+              <w:t>EventAssignment</w:t>
+            </w:r>
+            <w:proofErr w:type="spellEnd"/>
+          </w:p>
+        </w:tc>
+        <w:tc>
+          <w:tcPr>
+            <w:tcW w:w="3360" w:type="dxa"/>
+            <w:hideMark/>
+          </w:tcPr>
+          <w:p>
+            <w:pPr>
+              <w:cnfStyle w:val="000000100000" w:firstRow="0" w:lastRow="0" w:firstColumn="0" w:lastColumn="0" w:oddVBand="0" w:evenVBand="0" w:oddHBand="1" w:evenHBand="0" w:firstRowFirstColumn="0" w:firstRowLastColumn="0" w:lastRowFirstColumn="0" w:lastRowLastColumn="0"/>
+              <w:rPr>
+                <w:rFonts w:ascii="Calibri" w:eastAsia="Times New Roman" w:hAnsi="Calibri" w:cs="Calibri"/>
+                <w:color w:val="000000"/>
+              </w:rPr>
+            </w:pPr>
+          </w:p>
+        </w:tc>
+        <w:tc>
+          <w:tcPr>
+            <w:tcW w:w="3520" w:type="dxa"/>
+            <w:hideMark/>
+          </w:tcPr>
+          <w:p>
+            <w:pPr>
+              <w:jc w:val="center"/>
+              <w:cnfStyle w:val="000000100000" w:firstRow="0" w:lastRow="0" w:firstColumn="0" w:lastColumn="0" w:oddVBand="0" w:evenVBand="0" w:oddHBand="1" w:evenHBand="0" w:firstRowFirstColumn="0" w:firstRowLastColumn="0" w:lastRowFirstColumn="0" w:lastRowLastColumn="0"/>
+              <w:rPr>
+                <w:rFonts w:ascii="Calibri" w:eastAsia="Times New Roman" w:hAnsi="Calibri" w:cs="Calibri"/>
+                <w:color w:val="000000"/>
+              </w:rPr>
+            </w:pPr>
+            <w:r>
+              <w:rPr>
+                <w:rFonts w:ascii="Calibri" w:eastAsia="Times New Roman" w:hAnsi="Calibri" w:cs="Calibri"/>
+                <w:color w:val="000000"/>
+              </w:rPr>
+              <w:t>(conversion factor of symbol)</w:t>
+            </w:r>
+          </w:p>
+        </w:tc>
+      </w:tr>
+      <w:tr>
+        <w:trPr>
+          <w:trHeight w:val="300"/>
+        </w:trPr>
+        <w:tc>
+          <w:tcPr>
+            <w:cnfStyle w:val="001000000000" w:firstRow="0" w:lastRow="0" w:firstColumn="1" w:lastColumn="0" w:oddVBand="0" w:evenVBand="0" w:oddHBand="0" w:evenHBand="0" w:firstRowFirstColumn="0" w:firstRowLastColumn="0" w:lastRowFirstColumn="0" w:lastRowLastColumn="0"/>
+            <w:tcW w:w="2380" w:type="dxa"/>
+            <w:hideMark/>
+          </w:tcPr>
+          <w:p>
+            <w:pPr>
+              <w:rPr>
+                <w:rFonts w:ascii="Calibri" w:eastAsia="Times New Roman" w:hAnsi="Calibri" w:cs="Calibri"/>
+                <w:color w:val="000000"/>
+              </w:rPr>
+            </w:pPr>
+            <w:proofErr w:type="spellStart"/>
+            <w:r>
+              <w:rPr>
+                <w:rFonts w:ascii="Calibri" w:eastAsia="Times New Roman" w:hAnsi="Calibri" w:cs="Calibri"/>
+                <w:color w:val="000000"/>
+              </w:rPr>
+              <w:t>FunctionDefinition</w:t>
+            </w:r>
+            <w:proofErr w:type="spellEnd"/>
+          </w:p>
+        </w:tc>
+        <w:tc>
+          <w:tcPr>
+            <w:tcW w:w="3360" w:type="dxa"/>
+            <w:hideMark/>
+          </w:tcPr>
+          <w:p>
+            <w:pPr>
+              <w:cnfStyle w:val="000000000000" w:firstRow="0" w:lastRow="0" w:firstColumn="0" w:lastColumn="0" w:oddVBand="0" w:evenVBand="0" w:oddHBand="0" w:evenHBand="0" w:firstRowFirstColumn="0" w:firstRowLastColumn="0" w:lastRowFirstColumn="0" w:lastRowLastColumn="0"/>
+              <w:rPr>
+                <w:rFonts w:ascii="Calibri" w:eastAsia="Times New Roman" w:hAnsi="Calibri" w:cs="Calibri"/>
+                <w:color w:val="000000"/>
+              </w:rPr>
+            </w:pPr>
+          </w:p>
+        </w:tc>
+        <w:tc>
+          <w:tcPr>
+            <w:tcW w:w="3520" w:type="dxa"/>
+            <w:hideMark/>
+          </w:tcPr>
+          <w:p>
+            <w:pPr>
+              <w:jc w:val="center"/>
+              <w:cnfStyle w:val="000000000000" w:firstRow="0" w:lastRow="0" w:firstColumn="0" w:lastColumn="0" w:oddVBand="0" w:evenVBand="0" w:oddHBand="0" w:evenHBand="0" w:firstRowFirstColumn="0" w:firstRowLastColumn="0" w:lastRowFirstColumn="0" w:lastRowLastColumn="0"/>
+              <w:rPr>
+                <w:rFonts w:ascii="Calibri" w:eastAsia="Times New Roman" w:hAnsi="Calibri" w:cs="Calibri"/>
+                <w:color w:val="000000"/>
+              </w:rPr>
+            </w:pPr>
+            <w:r>
+              <w:rPr>
+                <w:rFonts w:ascii="Calibri" w:eastAsia="Times New Roman" w:hAnsi="Calibri" w:cs="Calibri"/>
+                <w:color w:val="000000"/>
+              </w:rPr>
+              <w:t>1</w:t>
+            </w:r>
+          </w:p>
+        </w:tc>
+      </w:tr>
+      <w:tr>
+        <w:trPr>
+          <w:cnfStyle w:val="000000100000" w:firstRow="0" w:lastRow="0" w:firstColumn="0" w:lastColumn="0" w:oddVBand="0" w:evenVBand="0" w:oddHBand="1" w:evenHBand="0" w:firstRowFirstColumn="0" w:firstRowLastColumn="0" w:lastRowFirstColumn="0" w:lastRowLastColumn="0"/>
+          <w:trHeight w:val="300"/>
+        </w:trPr>
+        <w:tc>
+          <w:tcPr>
+            <w:cnfStyle w:val="001000000000" w:firstRow="0" w:lastRow="0" w:firstColumn="1" w:lastColumn="0" w:oddVBand="0" w:evenVBand="0" w:oddHBand="0" w:evenHBand="0" w:firstRowFirstColumn="0" w:firstRowLastColumn="0" w:lastRowFirstColumn="0" w:lastRowLastColumn="0"/>
+            <w:tcW w:w="2380" w:type="dxa"/>
+            <w:hideMark/>
+          </w:tcPr>
+          <w:p>
+            <w:pPr>
+              <w:rPr>
+                <w:rFonts w:ascii="Calibri" w:eastAsia="Times New Roman" w:hAnsi="Calibri" w:cs="Calibri"/>
+                <w:color w:val="000000"/>
+              </w:rPr>
+            </w:pPr>
+            <w:r>
+              <w:rPr>
+                <w:rFonts w:ascii="Calibri" w:eastAsia="Times New Roman" w:hAnsi="Calibri" w:cs="Calibri"/>
+                <w:color w:val="000000"/>
+              </w:rPr>
+              <w:t>InitialAssignment</w:t>
+            </w:r>
+          </w:p>
+        </w:tc>
+        <w:tc>
+          <w:tcPr>
+            <w:tcW w:w="3360" w:type="dxa"/>
+            <w:hideMark/>
+          </w:tcPr>
+          <w:p>
+            <w:pPr>
+              <w:cnfStyle w:val="000000100000" w:firstRow="0" w:lastRow="0" w:firstColumn="0" w:lastColumn="0" w:oddVBand="0" w:evenVBand="0" w:oddHBand="1" w:evenHBand="0" w:firstRowFirstColumn="0" w:firstRowLastColumn="0" w:lastRowFirstColumn="0" w:lastRowLastColumn="0"/>
+              <w:rPr>
+                <w:rFonts w:ascii="Calibri" w:eastAsia="Times New Roman" w:hAnsi="Calibri" w:cs="Calibri"/>
+                <w:color w:val="000000"/>
+              </w:rPr>
+            </w:pPr>
+          </w:p>
+        </w:tc>
+        <w:tc>
+          <w:tcPr>
+            <w:tcW w:w="3520" w:type="dxa"/>
+            <w:hideMark/>
+          </w:tcPr>
+          <w:p>
+            <w:pPr>
+              <w:jc w:val="center"/>
+              <w:cnfStyle w:val="000000100000" w:firstRow="0" w:lastRow="0" w:firstColumn="0" w:lastColumn="0" w:oddVBand="0" w:evenVBand="0" w:oddHBand="1" w:evenHBand="0" w:firstRowFirstColumn="0" w:firstRowLastColumn="0" w:lastRowFirstColumn="0" w:lastRowLastColumn="0"/>
+              <w:rPr>
+                <w:rFonts w:ascii="Calibri" w:eastAsia="Times New Roman" w:hAnsi="Calibri" w:cs="Calibri"/>
+                <w:color w:val="000000"/>
+              </w:rPr>
+            </w:pPr>
+            <w:r>
+              <w:rPr>
+                <w:rFonts w:ascii="Calibri" w:eastAsia="Times New Roman" w:hAnsi="Calibri" w:cs="Calibri"/>
+                <w:color w:val="000000"/>
+              </w:rPr>
+              <w:t>(conversion factor of symbol)</w:t>
+            </w:r>
+          </w:p>
+        </w:tc>
+      </w:tr>
+      <w:tr>
+        <w:trPr>
+          <w:trHeight w:val="600"/>
+        </w:trPr>
+        <w:tc>
+          <w:tcPr>
+            <w:cnfStyle w:val="001000000000" w:firstRow="0" w:lastRow="0" w:firstColumn="1" w:lastColumn="0" w:oddVBand="0" w:evenVBand="0" w:oddHBand="0" w:evenHBand="0" w:firstRowFirstColumn="0" w:firstRowLastColumn="0" w:lastRowFirstColumn="0" w:lastRowLastColumn="0"/>
+            <w:tcW w:w="2380" w:type="dxa"/>
+            <w:hideMark/>
+          </w:tcPr>
+          <w:p>
+            <w:pPr>
+              <w:rPr>
+                <w:rFonts w:ascii="Calibri" w:eastAsia="Times New Roman" w:hAnsi="Calibri" w:cs="Calibri"/>
+                <w:color w:val="000000"/>
+              </w:rPr>
+            </w:pPr>
+            <w:r>
+              <w:rPr>
+                <w:rFonts w:ascii="Calibri" w:eastAsia="Times New Roman" w:hAnsi="Calibri" w:cs="Calibri"/>
+                <w:color w:val="000000"/>
+              </w:rPr>
+              <w:t>KineticLaw</w:t>
+            </w:r>
+          </w:p>
+        </w:tc>
+        <w:tc>
+          <w:tcPr>
+            <w:tcW w:w="3360" w:type="dxa"/>
+            <w:hideMark/>
+          </w:tcPr>
+          <w:p>
+            <w:pPr>
+              <w:cnfStyle w:val="000000000000" w:firstRow="0" w:lastRow="0" w:firstColumn="0" w:lastColumn="0" w:oddVBand="0" w:evenVBand="0" w:oddHBand="0" w:evenHBand="0" w:firstRowFirstColumn="0" w:firstRowLastColumn="0" w:lastRowFirstColumn="0" w:lastRowLastColumn="0"/>
+              <w:rPr>
+                <w:rFonts w:ascii="Calibri" w:eastAsia="Times New Roman" w:hAnsi="Calibri" w:cs="Calibri"/>
+                <w:color w:val="000000"/>
+              </w:rPr>
+            </w:pPr>
+          </w:p>
+        </w:tc>
+        <w:tc>
+          <w:tcPr>
+            <w:tcW w:w="3520" w:type="dxa"/>
+            <w:hideMark/>
+          </w:tcPr>
+          <w:p>
+            <w:pPr>
+              <w:jc w:val="center"/>
+              <w:cnfStyle w:val="000000000000" w:firstRow="0" w:lastRow="0" w:firstColumn="0" w:lastColumn="0" w:oddVBand="0" w:evenVBand="0" w:oddHBand="0" w:evenHBand="0" w:firstRowFirstColumn="0" w:firstRowLastColumn="0" w:lastRowFirstColumn="0" w:lastRowLastColumn="0"/>
+              <w:rPr>
+                <w:rFonts w:ascii="Calibri" w:eastAsia="Times New Roman" w:hAnsi="Calibri" w:cs="Calibri"/>
+                <w:color w:val="000000"/>
+              </w:rPr>
+            </w:pPr>
+            <w:r>
+              <w:rPr>
+                <w:rFonts w:ascii="Calibri" w:eastAsia="Times New Roman" w:hAnsi="Calibri" w:cs="Calibri"/>
+                <w:color w:val="000000"/>
+              </w:rPr>
+              <w:t>extentConversionFactor/ timeConversionFactor</w:t>
+            </w:r>
+          </w:p>
+        </w:tc>
+      </w:tr>
+      <w:tr>
+        <w:trPr>
+          <w:cnfStyle w:val="000000100000" w:firstRow="0" w:lastRow="0" w:firstColumn="0" w:lastColumn="0" w:oddVBand="0" w:evenVBand="0" w:oddHBand="1" w:evenHBand="0" w:firstRowFirstColumn="0" w:firstRowLastColumn="0" w:lastRowFirstColumn="0" w:lastRowLastColumn="0"/>
+          <w:trHeight w:val="600"/>
+        </w:trPr>
+        <w:tc>
+          <w:tcPr>
+            <w:cnfStyle w:val="001000000000" w:firstRow="0" w:lastRow="0" w:firstColumn="1" w:lastColumn="0" w:oddVBand="0" w:evenVBand="0" w:oddHBand="0" w:evenHBand="0" w:firstRowFirstColumn="0" w:firstRowLastColumn="0" w:lastRowFirstColumn="0" w:lastRowLastColumn="0"/>
+            <w:tcW w:w="2380" w:type="dxa"/>
+            <w:hideMark/>
+          </w:tcPr>
+          <w:p>
+            <w:pPr>
+              <w:rPr>
+                <w:rFonts w:ascii="Calibri" w:eastAsia="Times New Roman" w:hAnsi="Calibri" w:cs="Calibri"/>
+                <w:color w:val="000000"/>
+              </w:rPr>
+            </w:pPr>
+            <w:r>
+              <w:rPr>
+                <w:rFonts w:ascii="Calibri" w:eastAsia="Times New Roman" w:hAnsi="Calibri" w:cs="Calibri"/>
+                <w:color w:val="000000"/>
+              </w:rPr>
+              <w:t>Math derived from Reactions</w:t>
+            </w:r>
+          </w:p>
+        </w:tc>
+        <w:tc>
+          <w:tcPr>
+            <w:tcW w:w="3360" w:type="dxa"/>
+            <w:hideMark/>
+          </w:tcPr>
+          <w:p>
+            <w:pPr>
+              <w:cnfStyle w:val="000000100000" w:firstRow="0" w:lastRow="0" w:firstColumn="0" w:lastColumn="0" w:oddVBand="0" w:evenVBand="0" w:oddHBand="1" w:evenHBand="0" w:firstRowFirstColumn="0" w:firstRowLastColumn="0" w:lastRowFirstColumn="0" w:lastRowLastColumn="0"/>
+              <w:rPr>
+                <w:rFonts w:ascii="Calibri" w:eastAsia="Times New Roman" w:hAnsi="Calibri" w:cs="Calibri"/>
+                <w:color w:val="000000"/>
+              </w:rPr>
+            </w:pPr>
+          </w:p>
+        </w:tc>
+        <w:tc>
+          <w:tcPr>
+            <w:tcW w:w="3520" w:type="dxa"/>
+            <w:hideMark/>
+          </w:tcPr>
+          <w:p>
+            <w:pPr>
+              <w:jc w:val="center"/>
+              <w:cnfStyle w:val="000000100000" w:firstRow="0" w:lastRow="0" w:firstColumn="0" w:lastColumn="0" w:oddVBand="0" w:evenVBand="0" w:oddHBand="1" w:evenHBand="0" w:firstRowFirstColumn="0" w:firstRowLastColumn="0" w:lastRowFirstColumn="0" w:lastRowLastColumn="0"/>
+              <w:rPr>
+                <w:rFonts w:ascii="Calibri" w:eastAsia="Times New Roman" w:hAnsi="Calibri" w:cs="Calibri"/>
+                <w:color w:val="000000"/>
+              </w:rPr>
+            </w:pPr>
+            <w:r>
+              <w:rPr>
+                <w:rFonts w:ascii="Calibri" w:eastAsia="Times New Roman" w:hAnsi="Calibri" w:cs="Calibri"/>
+                <w:color w:val="000000"/>
+              </w:rPr>
+              <w:t>substanceConversionFactor/ timeConversionFactor</w:t>
+            </w:r>
+          </w:p>
+        </w:tc>
+      </w:tr>
+      <w:tr>
+        <w:trPr>
+          <w:trHeight w:val="300"/>
+        </w:trPr>
+        <w:tc>
+          <w:tcPr>
+            <w:cnfStyle w:val="001000000000" w:firstRow="0" w:lastRow="0" w:firstColumn="1" w:lastColumn="0" w:oddVBand="0" w:evenVBand="0" w:oddHBand="0" w:evenHBand="0" w:firstRowFirstColumn="0" w:firstRowLastColumn="0" w:lastRowFirstColumn="0" w:lastRowLastColumn="0"/>
+            <w:tcW w:w="2380" w:type="dxa"/>
+            <w:hideMark/>
+          </w:tcPr>
+          <w:p>
+            <w:pPr>
+              <w:rPr>
+                <w:rFonts w:ascii="Calibri" w:eastAsia="Times New Roman" w:hAnsi="Calibri" w:cs="Calibri"/>
+                <w:color w:val="000000"/>
+              </w:rPr>
+            </w:pPr>
+            <w:r>
+              <w:rPr>
+                <w:rFonts w:ascii="Calibri" w:eastAsia="Times New Roman" w:hAnsi="Calibri" w:cs="Calibri"/>
+                <w:color w:val="000000"/>
+              </w:rPr>
+              <w:t>Parameter</w:t>
+            </w:r>
+          </w:p>
+        </w:tc>
+        <w:tc>
+          <w:tcPr>
+            <w:tcW w:w="3360" w:type="dxa"/>
+            <w:hideMark/>
+          </w:tcPr>
+          <w:p>
+            <w:pPr>
+              <w:cnfStyle w:val="000000000000" w:firstRow="0" w:lastRow="0" w:firstColumn="0" w:lastColumn="0" w:oddVBand="0" w:evenVBand="0" w:oddHBand="0" w:evenHBand="0" w:firstRowFirstColumn="0" w:firstRowLastColumn="0" w:lastRowFirstColumn="0" w:lastRowLastColumn="0"/>
+              <w:rPr>
+                <w:rFonts w:ascii="Calibri" w:eastAsia="Times New Roman" w:hAnsi="Calibri" w:cs="Calibri"/>
+                <w:color w:val="000000"/>
+              </w:rPr>
+            </w:pPr>
+          </w:p>
+        </w:tc>
+        <w:tc>
+          <w:tcPr>
+            <w:tcW w:w="3520" w:type="dxa"/>
+            <w:hideMark/>
+          </w:tcPr>
+          <w:p>
+            <w:pPr>
+              <w:jc w:val="center"/>
+              <w:cnfStyle w:val="000000000000" w:firstRow="0" w:lastRow="0" w:firstColumn="0" w:lastColumn="0" w:oddVBand="0" w:evenVBand="0" w:oddHBand="0" w:evenHBand="0" w:firstRowFirstColumn="0" w:firstRowLastColumn="0" w:lastRowFirstColumn="0" w:lastRowLastColumn="0"/>
+              <w:rPr>
+                <w:rFonts w:ascii="Calibri" w:eastAsia="Times New Roman" w:hAnsi="Calibri" w:cs="Calibri"/>
+                <w:color w:val="000000"/>
+              </w:rPr>
+            </w:pPr>
+            <w:r>
+              <w:rPr>
+                <w:rFonts w:ascii="Calibri" w:eastAsia="Times New Roman" w:hAnsi="Calibri" w:cs="Calibri"/>
+                <w:color w:val="000000"/>
+              </w:rPr>
+              <w:t>1</w:t>
+            </w:r>
+          </w:p>
+        </w:tc>
+      </w:tr>
+      <w:tr>
+        <w:trPr>
+          <w:cnfStyle w:val="000000100000" w:firstRow="0" w:lastRow="0" w:firstColumn="0" w:lastColumn="0" w:oddVBand="0" w:evenVBand="0" w:oddHBand="1" w:evenHBand="0" w:firstRowFirstColumn="0" w:firstRowLastColumn="0" w:lastRowFirstColumn="0" w:lastRowLastColumn="0"/>
+          <w:trHeight w:val="300"/>
+        </w:trPr>
+        <w:tc>
+          <w:tcPr>
+            <w:cnfStyle w:val="001000000000" w:firstRow="0" w:lastRow="0" w:firstColumn="1" w:lastColumn="0" w:oddVBand="0" w:evenVBand="0" w:oddHBand="0" w:evenHBand="0" w:firstRowFirstColumn="0" w:firstRowLastColumn="0" w:lastRowFirstColumn="0" w:lastRowLastColumn="0"/>
+            <w:tcW w:w="2380" w:type="dxa"/>
+            <w:hideMark/>
+          </w:tcPr>
+          <w:p>
+            <w:pPr>
+              <w:rPr>
+                <w:rFonts w:ascii="Calibri" w:eastAsia="Times New Roman" w:hAnsi="Calibri" w:cs="Calibri"/>
+                <w:color w:val="000000"/>
+              </w:rPr>
+            </w:pPr>
+            <w:r>
+              <w:rPr>
+                <w:rFonts w:ascii="Calibri" w:eastAsia="Times New Roman" w:hAnsi="Calibri" w:cs="Calibri"/>
+                <w:color w:val="000000"/>
+              </w:rPr>
+              <w:t>Priority</w:t>
+            </w:r>
+          </w:p>
+        </w:tc>
+        <w:tc>
+          <w:tcPr>
+            <w:tcW w:w="3360" w:type="dxa"/>
+            <w:hideMark/>
+          </w:tcPr>
+          <w:p>
+            <w:pPr>
+              <w:cnfStyle w:val="000000100000" w:firstRow="0" w:lastRow="0" w:firstColumn="0" w:lastColumn="0" w:oddVBand="0" w:evenVBand="0" w:oddHBand="1" w:evenHBand="0" w:firstRowFirstColumn="0" w:firstRowLastColumn="0" w:lastRowFirstColumn="0" w:lastRowLastColumn="0"/>
+              <w:rPr>
+                <w:rFonts w:ascii="Calibri" w:eastAsia="Times New Roman" w:hAnsi="Calibri" w:cs="Calibri"/>
+                <w:color w:val="000000"/>
+              </w:rPr>
+            </w:pPr>
+          </w:p>
+        </w:tc>
+        <w:tc>
+          <w:tcPr>
+            <w:tcW w:w="3520" w:type="dxa"/>
+            <w:hideMark/>
+          </w:tcPr>
+          <w:p>
+            <w:pPr>
+              <w:jc w:val="center"/>
+              <w:cnfStyle w:val="000000100000" w:firstRow="0" w:lastRow="0" w:firstColumn="0" w:lastColumn="0" w:oddVBand="0" w:evenVBand="0" w:oddHBand="1" w:evenHBand="0" w:firstRowFirstColumn="0" w:firstRowLastColumn="0" w:lastRowFirstColumn="0" w:lastRowLastColumn="0"/>
+              <w:rPr>
+                <w:rFonts w:ascii="Calibri" w:eastAsia="Times New Roman" w:hAnsi="Calibri" w:cs="Calibri"/>
+                <w:color w:val="000000"/>
+              </w:rPr>
+            </w:pPr>
+            <w:r>
+              <w:rPr>
+                <w:rFonts w:ascii="Calibri" w:eastAsia="Times New Roman" w:hAnsi="Calibri" w:cs="Calibri"/>
+                <w:color w:val="000000"/>
+              </w:rPr>
+              <w:t>1</w:t>
+            </w:r>
+          </w:p>
+        </w:tc>
+      </w:tr>
+      <w:tr>
+        <w:trPr>
+          <w:trHeight w:val="600"/>
+        </w:trPr>
+        <w:tc>
+          <w:tcPr>
+            <w:cnfStyle w:val="001000000000" w:firstRow="0" w:lastRow="0" w:firstColumn="1" w:lastColumn="0" w:oddVBand="0" w:evenVBand="0" w:oddHBand="0" w:evenHBand="0" w:firstRowFirstColumn="0" w:firstRowLastColumn="0" w:lastRowFirstColumn="0" w:lastRowLastColumn="0"/>
+            <w:tcW w:w="2380" w:type="dxa"/>
+            <w:hideMark/>
+          </w:tcPr>
+          <w:p>
+            <w:pPr>
+              <w:rPr>
+                <w:rFonts w:ascii="Calibri" w:eastAsia="Times New Roman" w:hAnsi="Calibri" w:cs="Calibri"/>
+                <w:color w:val="000000"/>
+              </w:rPr>
+            </w:pPr>
+            <w:r>
+              <w:rPr>
+                <w:rFonts w:ascii="Calibri" w:eastAsia="Times New Roman" w:hAnsi="Calibri" w:cs="Calibri"/>
+              </w:rPr>
+              <w:t>RateRule</w:t>
+            </w:r>
+          </w:p>
+        </w:tc>
+        <w:tc>
+          <w:tcPr>
+            <w:tcW w:w="3360" w:type="dxa"/>
+            <w:hideMark/>
+          </w:tcPr>
+          <w:p>
+            <w:pPr>
+              <w:cnfStyle w:val="000000000000" w:firstRow="0" w:lastRow="0" w:firstColumn="0" w:lastColumn="0" w:oddVBand="0" w:evenVBand="0" w:oddHBand="0" w:evenHBand="0" w:firstRowFirstColumn="0" w:firstRowLastColumn="0" w:lastRowFirstColumn="0" w:lastRowLastColumn="0"/>
+              <w:rPr>
+                <w:rFonts w:ascii="Calibri" w:eastAsia="Times New Roman" w:hAnsi="Calibri" w:cs="Calibri"/>
+                <w:color w:val="000000"/>
+              </w:rPr>
+            </w:pPr>
+          </w:p>
+        </w:tc>
+        <w:tc>
+          <w:tcPr>
+            <w:tcW w:w="3520" w:type="dxa"/>
+            <w:hideMark/>
+          </w:tcPr>
+          <w:p>
+            <w:pPr>
+              <w:jc w:val="center"/>
+              <w:cnfStyle w:val="000000000000" w:firstRow="0" w:lastRow="0" w:firstColumn="0" w:lastColumn="0" w:oddVBand="0" w:evenVBand="0" w:oddHBand="0" w:evenHBand="0" w:firstRowFirstColumn="0" w:firstRowLastColumn="0" w:lastRowFirstColumn="0" w:lastRowLastColumn="0"/>
+              <w:rPr>
+                <w:rFonts w:ascii="Calibri" w:eastAsia="Times New Roman" w:hAnsi="Calibri" w:cs="Calibri"/>
+                <w:color w:val="000000"/>
+              </w:rPr>
+            </w:pPr>
+            <w:r>
+              <w:rPr>
+                <w:rFonts w:ascii="Calibri" w:eastAsia="Times New Roman" w:hAnsi="Calibri" w:cs="Calibri"/>
+              </w:rPr>
+              <w:t>(conversion factor of symbol)/ timeConversionFactor</w:t>
+            </w:r>
+          </w:p>
+        </w:tc>
+      </w:tr>
+      <w:tr>
+        <w:trPr>
+          <w:cnfStyle w:val="000000100000" w:firstRow="0" w:lastRow="0" w:firstColumn="0" w:lastColumn="0" w:oddVBand="0" w:evenVBand="0" w:oddHBand="1" w:evenHBand="0" w:firstRowFirstColumn="0" w:firstRowLastColumn="0" w:lastRowFirstColumn="0" w:lastRowLastColumn="0"/>
+          <w:trHeight w:val="300"/>
+        </w:trPr>
+        <w:tc>
+          <w:tcPr>
+            <w:cnfStyle w:val="001000000000" w:firstRow="0" w:lastRow="0" w:firstColumn="1" w:lastColumn="0" w:oddVBand="0" w:evenVBand="0" w:oddHBand="0" w:evenHBand="0" w:firstRowFirstColumn="0" w:firstRowLastColumn="0" w:lastRowFirstColumn="0" w:lastRowLastColumn="0"/>
+            <w:tcW w:w="2380" w:type="dxa"/>
+            <w:hideMark/>
+          </w:tcPr>
+          <w:p>
+            <w:pPr>
+              <w:rPr>
+                <w:rFonts w:ascii="Calibri" w:eastAsia="Times New Roman" w:hAnsi="Calibri" w:cs="Calibri"/>
+                <w:color w:val="000000"/>
+              </w:rPr>
+            </w:pPr>
+            <w:r>
+              <w:rPr>
+                <w:rFonts w:ascii="Calibri" w:eastAsia="Times New Roman" w:hAnsi="Calibri" w:cs="Calibri"/>
+              </w:rPr>
+              <w:t>Species</w:t>
+            </w:r>
+          </w:p>
+        </w:tc>
+        <w:tc>
+          <w:tcPr>
+            <w:tcW w:w="3360" w:type="dxa"/>
+            <w:hideMark/>
+          </w:tcPr>
+          <w:p>
+            <w:pPr>
+              <w:cnfStyle w:val="000000100000" w:firstRow="0" w:lastRow="0" w:firstColumn="0" w:lastColumn="0" w:oddVBand="0" w:evenVBand="0" w:oddHBand="1" w:evenHBand="0" w:firstRowFirstColumn="0" w:firstRowLastColumn="0" w:lastRowFirstColumn="0" w:lastRowLastColumn="0"/>
+              <w:rPr>
+                <w:rFonts w:ascii="Calibri" w:eastAsia="Times New Roman" w:hAnsi="Calibri" w:cs="Calibri"/>
+                <w:color w:val="000000"/>
+              </w:rPr>
+            </w:pPr>
+            <w:r>
+              <w:rPr>
+                <w:rFonts w:ascii="Calibri" w:eastAsia="Times New Roman" w:hAnsi="Calibri" w:cs="Calibri"/>
+              </w:rPr>
+              <w:t>hasOnlySubstanceUnits=true</w:t>
+            </w:r>
+          </w:p>
+        </w:tc>
+        <w:tc>
+          <w:tcPr>
+            <w:tcW w:w="3520" w:type="dxa"/>
+            <w:hideMark/>
+          </w:tcPr>
+          <w:p>
+            <w:pPr>
+              <w:jc w:val="center"/>
+              <w:cnfStyle w:val="000000100000" w:firstRow="0" w:lastRow="0" w:firstColumn="0" w:lastColumn="0" w:oddVBand="0" w:evenVBand="0" w:oddHBand="1" w:evenHBand="0" w:firstRowFirstColumn="0" w:firstRowLastColumn="0" w:lastRowFirstColumn="0" w:lastRowLastColumn="0"/>
+              <w:rPr>
+                <w:rFonts w:ascii="Calibri" w:eastAsia="Times New Roman" w:hAnsi="Calibri" w:cs="Calibri"/>
+                <w:color w:val="000000"/>
+              </w:rPr>
+            </w:pPr>
+            <w:r>
+              <w:rPr>
+                <w:rFonts w:ascii="Calibri" w:eastAsia="Times New Roman" w:hAnsi="Calibri" w:cs="Calibri"/>
+              </w:rPr>
+              <w:t>substanceConversionFactor</w:t>
+            </w:r>
+          </w:p>
+        </w:tc>
+      </w:tr>
+      <w:tr>
+        <w:trPr>
+          <w:trHeight w:val="600"/>
+        </w:trPr>
+        <w:tc>
+          <w:tcPr>
+            <w:cnfStyle w:val="001000000000" w:firstRow="0" w:lastRow="0" w:firstColumn="1" w:lastColumn="0" w:oddVBand="0" w:evenVBand="0" w:oddHBand="0" w:evenHBand="0" w:firstRowFirstColumn="0" w:firstRowLastColumn="0" w:lastRowFirstColumn="0" w:lastRowLastColumn="0"/>
+            <w:tcW w:w="2380" w:type="dxa"/>
+            <w:hideMark/>
+          </w:tcPr>
+          <w:p>
+            <w:pPr>
+              <w:rPr>
+                <w:rFonts w:ascii="Calibri" w:eastAsia="Times New Roman" w:hAnsi="Calibri" w:cs="Calibri"/>
+                <w:color w:val="000000"/>
+              </w:rPr>
+            </w:pPr>
+            <w:r>
+              <w:rPr>
+                <w:rFonts w:ascii="Calibri" w:eastAsia="Times New Roman" w:hAnsi="Calibri" w:cs="Calibri"/>
+              </w:rPr>
+              <w:t>Species</w:t>
+            </w:r>
+          </w:p>
+        </w:tc>
+        <w:tc>
+          <w:tcPr>
+            <w:tcW w:w="3360" w:type="dxa"/>
+            <w:hideMark/>
+          </w:tcPr>
+          <w:p>
+            <w:pPr>
+              <w:cnfStyle w:val="000000000000" w:firstRow="0" w:lastRow="0" w:firstColumn="0" w:lastColumn="0" w:oddVBand="0" w:evenVBand="0" w:oddHBand="0" w:evenHBand="0" w:firstRowFirstColumn="0" w:firstRowLastColumn="0" w:lastRowFirstColumn="0" w:lastRowLastColumn="0"/>
+              <w:rPr>
+                <w:rFonts w:ascii="Calibri" w:eastAsia="Times New Roman" w:hAnsi="Calibri" w:cs="Calibri"/>
+                <w:color w:val="000000"/>
+              </w:rPr>
+            </w:pPr>
+            <w:r>
+              <w:rPr>
+                <w:rFonts w:ascii="Calibri" w:eastAsia="Times New Roman" w:hAnsi="Calibri" w:cs="Calibri"/>
+              </w:rPr>
+              <w:t>hasOnlySubstanceUnits=false</w:t>
+            </w:r>
+          </w:p>
+        </w:tc>
+        <w:tc>
+          <w:tcPr>
+            <w:tcW w:w="3520" w:type="dxa"/>
+            <w:hideMark/>
+          </w:tcPr>
+          <w:p>
+            <w:pPr>
+              <w:jc w:val="center"/>
+              <w:cnfStyle w:val="000000000000" w:firstRow="0" w:lastRow="0" w:firstColumn="0" w:lastColumn="0" w:oddVBand="0" w:evenVBand="0" w:oddHBand="0" w:evenHBand="0" w:firstRowFirstColumn="0" w:firstRowLastColumn="0" w:lastRowFirstColumn="0" w:lastRowLastColumn="0"/>
+              <w:rPr>
+                <w:rFonts w:ascii="Calibri" w:eastAsia="Times New Roman" w:hAnsi="Calibri" w:cs="Calibri"/>
+                <w:color w:val="000000"/>
+              </w:rPr>
+            </w:pPr>
+            <w:r>
+              <w:rPr>
+                <w:rFonts w:ascii="Calibri" w:eastAsia="Times New Roman" w:hAnsi="Calibri" w:cs="Calibri"/>
+              </w:rPr>
+              <w:t>substanceConversionFactor/ (conversion factor of compartment)</w:t>
+            </w:r>
+          </w:p>
+        </w:tc>
+      </w:tr>
+      <w:tr>
+        <w:trPr>
+          <w:cnfStyle w:val="000000100000" w:firstRow="0" w:lastRow="0" w:firstColumn="0" w:lastColumn="0" w:oddVBand="0" w:evenVBand="0" w:oddHBand="1" w:evenHBand="0" w:firstRowFirstColumn="0" w:firstRowLastColumn="0" w:lastRowFirstColumn="0" w:lastRowLastColumn="0"/>
+          <w:trHeight w:val="900"/>
+        </w:trPr>
+        <w:tc>
+          <w:tcPr>
+            <w:cnfStyle w:val="001000000000" w:firstRow="0" w:lastRow="0" w:firstColumn="1" w:lastColumn="0" w:oddVBand="0" w:evenVBand="0" w:oddHBand="0" w:evenHBand="0" w:firstRowFirstColumn="0" w:firstRowLastColumn="0" w:lastRowFirstColumn="0" w:lastRowLastColumn="0"/>
+            <w:tcW w:w="2380" w:type="dxa"/>
+            <w:hideMark/>
+          </w:tcPr>
+          <w:p>
+            <w:pPr>
+              <w:rPr>
+                <w:rFonts w:ascii="Calibri" w:eastAsia="Times New Roman" w:hAnsi="Calibri" w:cs="Calibri"/>
+                <w:color w:val="000000"/>
+              </w:rPr>
+            </w:pPr>
+            <w:r>
+              <w:rPr>
+                <w:rFonts w:ascii="Calibri" w:eastAsia="Times New Roman" w:hAnsi="Calibri" w:cs="Calibri"/>
+              </w:rPr>
+              <w:t>Species</w:t>
+            </w:r>
+          </w:p>
+        </w:tc>
+        <w:tc>
+          <w:tcPr>
+            <w:tcW w:w="3360" w:type="dxa"/>
+            <w:hideMark/>
+          </w:tcPr>
+          <w:p>
+            <w:pPr>
+              <w:cnfStyle w:val="000000100000" w:firstRow="0" w:lastRow="0" w:firstColumn="0" w:lastColumn="0" w:oddVBand="0" w:evenVBand="0" w:oddHBand="1" w:evenHBand="0" w:firstRowFirstColumn="0" w:firstRowLastColumn="0" w:lastRowFirstColumn="0" w:lastRowLastColumn="0"/>
+              <w:rPr>
+                <w:rFonts w:ascii="Calibri" w:eastAsia="Times New Roman" w:hAnsi="Calibri" w:cs="Calibri"/>
+                <w:color w:val="000000"/>
+              </w:rPr>
+            </w:pPr>
+            <w:r>
+              <w:rPr>
+                <w:rFonts w:ascii="Calibri" w:eastAsia="Times New Roman" w:hAnsi="Calibri" w:cs="Calibri"/>
+              </w:rPr>
+              <w:t>hasOnlySubstanceUnits=true, replaced by a Species with hasOnlySubstanceUnits=false</w:t>
+            </w:r>
+          </w:p>
+        </w:tc>
+        <w:tc>
+          <w:tcPr>
+            <w:tcW w:w="3520" w:type="dxa"/>
+            <w:hideMark/>
+          </w:tcPr>
+          <w:p>
+            <w:pPr>
+              <w:jc w:val="center"/>
+              <w:cnfStyle w:val="000000100000" w:firstRow="0" w:lastRow="0" w:firstColumn="0" w:lastColumn="0" w:oddVBand="0" w:evenVBand="0" w:oddHBand="1" w:evenHBand="0" w:firstRowFirstColumn="0" w:firstRowLastColumn="0" w:lastRowFirstColumn="0" w:lastRowLastColumn="0"/>
+              <w:rPr>
+                <w:rFonts w:ascii="Calibri" w:eastAsia="Times New Roman" w:hAnsi="Calibri" w:cs="Calibri"/>
+                <w:color w:val="000000"/>
+              </w:rPr>
+            </w:pPr>
+            <w:r>
+              <w:rPr>
+                <w:rFonts w:ascii="Calibri" w:eastAsia="Times New Roman" w:hAnsi="Calibri" w:cs="Calibri"/>
+              </w:rPr>
+              <w:t>substanceConversionFactor/ compartment</w:t>
+            </w:r>
+          </w:p>
+        </w:tc>
+      </w:tr>
+      <w:tr>
+        <w:trPr>
+          <w:trHeight w:val="900"/>
+        </w:trPr>
+        <w:tc>
+          <w:tcPr>
+            <w:cnfStyle w:val="001000000000" w:firstRow="0" w:lastRow="0" w:firstColumn="1" w:lastColumn="0" w:oddVBand="0" w:evenVBand="0" w:oddHBand="0" w:evenHBand="0" w:firstRowFirstColumn="0" w:firstRowLastColumn="0" w:lastRowFirstColumn="0" w:lastRowLastColumn="0"/>
+            <w:tcW w:w="2380" w:type="dxa"/>
+            <w:hideMark/>
+          </w:tcPr>
+          <w:p>
+            <w:pPr>
+              <w:rPr>
+                <w:rFonts w:ascii="Calibri" w:eastAsia="Times New Roman" w:hAnsi="Calibri" w:cs="Calibri"/>
+                <w:color w:val="000000"/>
+              </w:rPr>
+            </w:pPr>
+            <w:r>
+              <w:rPr>
+                <w:rFonts w:ascii="Calibri" w:eastAsia="Times New Roman" w:hAnsi="Calibri" w:cs="Calibri"/>
+              </w:rPr>
+              <w:t>Species</w:t>
+            </w:r>
+          </w:p>
+        </w:tc>
+        <w:tc>
+          <w:tcPr>
+            <w:tcW w:w="3360" w:type="dxa"/>
+            <w:hideMark/>
+          </w:tcPr>
+          <w:p>
+            <w:pPr>
+              <w:cnfStyle w:val="000000000000" w:firstRow="0" w:lastRow="0" w:firstColumn="0" w:lastColumn="0" w:oddVBand="0" w:evenVBand="0" w:oddHBand="0" w:evenHBand="0" w:firstRowFirstColumn="0" w:firstRowLastColumn="0" w:lastRowFirstColumn="0" w:lastRowLastColumn="0"/>
+              <w:rPr>
+                <w:rFonts w:ascii="Calibri" w:eastAsia="Times New Roman" w:hAnsi="Calibri" w:cs="Calibri"/>
+                <w:color w:val="000000"/>
+              </w:rPr>
+            </w:pPr>
+            <w:r>
+              <w:rPr>
+                <w:rFonts w:ascii="Calibri" w:eastAsia="Times New Roman" w:hAnsi="Calibri" w:cs="Calibri"/>
+              </w:rPr>
+              <w:t>hasOnlySubstanceUnits=false, replaced by a Species with hasOnlySubstanceUnits=true</w:t>
+            </w:r>
+          </w:p>
+        </w:tc>
+        <w:tc>
+          <w:tcPr>
+            <w:tcW w:w="3520" w:type="dxa"/>
+            <w:hideMark/>
+          </w:tcPr>
+          <w:p>
+            <w:pPr>
+              <w:jc w:val="center"/>
+              <w:cnfStyle w:val="000000000000" w:firstRow="0" w:lastRow="0" w:firstColumn="0" w:lastColumn="0" w:oddVBand="0" w:evenVBand="0" w:oddHBand="0" w:evenHBand="0" w:firstRowFirstColumn="0" w:firstRowLastColumn="0" w:lastRowFirstColumn="0" w:lastRowLastColumn="0"/>
+              <w:rPr>
+                <w:rFonts w:ascii="Calibri" w:eastAsia="Times New Roman" w:hAnsi="Calibri" w:cs="Calibri"/>
+                <w:color w:val="000000"/>
+              </w:rPr>
+            </w:pPr>
+            <w:r>
+              <w:rPr>
+                <w:rFonts w:ascii="Calibri" w:eastAsia="Times New Roman" w:hAnsi="Calibri" w:cs="Calibri"/>
+              </w:rPr>
+              <w:t>substanceConversionFactor * compartment/ (conversion factor of compartment)</w:t>
+            </w:r>
+          </w:p>
+        </w:tc>
+      </w:tr>
+      <w:tr>
+        <w:trPr>
+          <w:cnfStyle w:val="000000100000" w:firstRow="0" w:lastRow="0" w:firstColumn="0" w:lastColumn="0" w:oddVBand="0" w:evenVBand="0" w:oddHBand="1" w:evenHBand="0" w:firstRowFirstColumn="0" w:firstRowLastColumn="0" w:lastRowFirstColumn="0" w:lastRowLastColumn="0"/>
+          <w:trHeight w:val="300"/>
+        </w:trPr>
+        <w:tc>
+          <w:tcPr>
+            <w:cnfStyle w:val="001000000000" w:firstRow="0" w:lastRow="0" w:firstColumn="1" w:lastColumn="0" w:oddVBand="0" w:evenVBand="0" w:oddHBand="0" w:evenHBand="0" w:firstRowFirstColumn="0" w:firstRowLastColumn="0" w:lastRowFirstColumn="0" w:lastRowLastColumn="0"/>
+            <w:tcW w:w="2380" w:type="dxa"/>
+            <w:hideMark/>
+          </w:tcPr>
+          <w:p>
+            <w:pPr>
+              <w:rPr>
+                <w:rFonts w:ascii="Calibri" w:eastAsia="Times New Roman" w:hAnsi="Calibri" w:cs="Calibri"/>
+                <w:color w:val="000000"/>
+              </w:rPr>
+            </w:pPr>
+            <w:proofErr w:type="spellStart"/>
+            <w:r>
+              <w:rPr>
+                <w:rFonts w:ascii="Calibri" w:eastAsia="Times New Roman" w:hAnsi="Calibri" w:cs="Calibri"/>
+                <w:color w:val="000000"/>
+              </w:rPr>
+              <w:lastRenderedPageBreak/>
+              <w:t>SpeciesReference</w:t>
+            </w:r>
+            <w:proofErr w:type="spellEnd"/>
+          </w:p>
+        </w:tc>
+        <w:tc>
+          <w:tcPr>
+            <w:tcW w:w="3360" w:type="dxa"/>
+            <w:hideMark/>
+          </w:tcPr>
+          <w:p>
+            <w:pPr>
+              <w:cnfStyle w:val="000000100000" w:firstRow="0" w:lastRow="0" w:firstColumn="0" w:lastColumn="0" w:oddVBand="0" w:evenVBand="0" w:oddHBand="1" w:evenHBand="0" w:firstRowFirstColumn="0" w:firstRowLastColumn="0" w:lastRowFirstColumn="0" w:lastRowLastColumn="0"/>
+              <w:rPr>
+                <w:rFonts w:ascii="Calibri" w:eastAsia="Times New Roman" w:hAnsi="Calibri" w:cs="Calibri"/>
+                <w:color w:val="000000"/>
+              </w:rPr>
+            </w:pPr>
+          </w:p>
+        </w:tc>
+        <w:tc>
+          <w:tcPr>
+            <w:tcW w:w="3520" w:type="dxa"/>
+            <w:hideMark/>
+          </w:tcPr>
+          <w:p>
+            <w:pPr>
+              <w:jc w:val="center"/>
+              <w:cnfStyle w:val="000000100000" w:firstRow="0" w:lastRow="0" w:firstColumn="0" w:lastColumn="0" w:oddVBand="0" w:evenVBand="0" w:oddHBand="1" w:evenHBand="0" w:firstRowFirstColumn="0" w:firstRowLastColumn="0" w:lastRowFirstColumn="0" w:lastRowLastColumn="0"/>
+              <w:rPr>
+                <w:rFonts w:ascii="Calibri" w:eastAsia="Times New Roman" w:hAnsi="Calibri" w:cs="Calibri"/>
+                <w:color w:val="000000"/>
+              </w:rPr>
+            </w:pPr>
+            <w:r>
+              <w:rPr>
+                <w:rFonts w:ascii="Calibri" w:eastAsia="Times New Roman" w:hAnsi="Calibri" w:cs="Calibri"/>
+                <w:color w:val="000000"/>
+              </w:rPr>
+              <w:t>1</w:t>
+            </w:r>
+          </w:p>
+        </w:tc>
+      </w:tr>
+      <w:tr>
+        <w:trPr>
+          <w:trHeight w:val="300"/>
+        </w:trPr>
+        <w:tc>
+          <w:tcPr>
+            <w:cnfStyle w:val="001000000000" w:firstRow="0" w:lastRow="0" w:firstColumn="1" w:lastColumn="0" w:oddVBand="0" w:evenVBand="0" w:oddHBand="0" w:evenHBand="0" w:firstRowFirstColumn="0" w:firstRowLastColumn="0" w:lastRowFirstColumn="0" w:lastRowLastColumn="0"/>
+            <w:tcW w:w="2380" w:type="dxa"/>
+            <w:hideMark/>
+          </w:tcPr>
+          <w:p>
+            <w:pPr>
+              <w:rPr>
+                <w:rFonts w:ascii="Calibri" w:eastAsia="Times New Roman" w:hAnsi="Calibri" w:cs="Calibri"/>
+                <w:color w:val="000000"/>
+              </w:rPr>
+            </w:pPr>
+            <w:r>
+              <w:rPr>
+                <w:rFonts w:ascii="Calibri" w:eastAsia="Times New Roman" w:hAnsi="Calibri" w:cs="Calibri"/>
+                <w:color w:val="000000"/>
+              </w:rPr>
+              <w:t>Trigger</w:t>
+            </w:r>
+          </w:p>
+        </w:tc>
+        <w:tc>
+          <w:tcPr>
+            <w:tcW w:w="3360" w:type="dxa"/>
+            <w:hideMark/>
+          </w:tcPr>
+          <w:p>
+            <w:pPr>
+              <w:cnfStyle w:val="000000000000" w:firstRow="0" w:lastRow="0" w:firstColumn="0" w:lastColumn="0" w:oddVBand="0" w:evenVBand="0" w:oddHBand="0" w:evenHBand="0" w:firstRowFirstColumn="0" w:firstRowLastColumn="0" w:lastRowFirstColumn="0" w:lastRowLastColumn="0"/>
+              <w:rPr>
+                <w:rFonts w:ascii="Calibri" w:eastAsia="Times New Roman" w:hAnsi="Calibri" w:cs="Calibri"/>
+                <w:color w:val="000000"/>
+              </w:rPr>
+            </w:pPr>
+          </w:p>
+        </w:tc>
+        <w:tc>
+          <w:tcPr>
+            <w:tcW w:w="3520" w:type="dxa"/>
+            <w:hideMark/>
+          </w:tcPr>
+          <w:p>
+            <w:pPr>
+              <w:jc w:val="center"/>
+              <w:cnfStyle w:val="000000000000" w:firstRow="0" w:lastRow="0" w:firstColumn="0" w:lastColumn="0" w:oddVBand="0" w:evenVBand="0" w:oddHBand="0" w:evenHBand="0" w:firstRowFirstColumn="0" w:firstRowLastColumn="0" w:lastRowFirstColumn="0" w:lastRowLastColumn="0"/>
+              <w:rPr>
+                <w:rFonts w:ascii="Calibri" w:eastAsia="Times New Roman" w:hAnsi="Calibri" w:cs="Calibri"/>
+                <w:color w:val="000000"/>
+              </w:rPr>
+            </w:pPr>
+            <w:r>
+              <w:rPr>
+                <w:rFonts w:ascii="Calibri" w:eastAsia="Times New Roman" w:hAnsi="Calibri" w:cs="Calibri"/>
+                <w:color w:val="000000"/>
+              </w:rPr>
+              <w:t>[none--</w:t>
+            </w:r>
+            <w:proofErr w:type="spellStart"/>
+            <w:r>
+              <w:rPr>
+                <w:rFonts w:ascii="Calibri" w:eastAsia="Times New Roman" w:hAnsi="Calibri" w:cs="Calibri"/>
+                <w:color w:val="000000"/>
+              </w:rPr>
+              <w:t>boolean</w:t>
+            </w:r>
+            <w:proofErr w:type="spellEnd"/>
+            <w:r>
+              <w:rPr>
+                <w:rFonts w:ascii="Calibri" w:eastAsia="Times New Roman" w:hAnsi="Calibri" w:cs="Calibri"/>
+                <w:color w:val="000000"/>
+              </w:rPr>
+              <w:t>]</w:t>
+            </w:r>
+          </w:p>
+        </w:tc>
+      </w:tr>
+      <w:tr>
+        <w:trPr>
+          <w:cnfStyle w:val="000000100000" w:firstRow="0" w:lastRow="0" w:firstColumn="0" w:lastColumn="0" w:oddVBand="0" w:evenVBand="0" w:oddHBand="1" w:evenHBand="0" w:firstRowFirstColumn="0" w:firstRowLastColumn="0" w:lastRowFirstColumn="0" w:lastRowLastColumn="0"/>
+          <w:trHeight w:val="315"/>
+        </w:trPr>
+        <w:tc>
+          <w:tcPr>
+            <w:cnfStyle w:val="001000000000" w:firstRow="0" w:lastRow="0" w:firstColumn="1" w:lastColumn="0" w:oddVBand="0" w:evenVBand="0" w:oddHBand="0" w:evenHBand="0" w:firstRowFirstColumn="0" w:firstRowLastColumn="0" w:lastRowFirstColumn="0" w:lastRowLastColumn="0"/>
+            <w:tcW w:w="2380" w:type="dxa"/>
+            <w:hideMark/>
+          </w:tcPr>
+          <w:p>
+            <w:pPr>
+              <w:rPr>
+                <w:rFonts w:ascii="Calibri" w:eastAsia="Times New Roman" w:hAnsi="Calibri" w:cs="Calibri"/>
+                <w:color w:val="000000"/>
+              </w:rPr>
+            </w:pPr>
+            <w:r>
+              <w:rPr>
+                <w:rFonts w:ascii="Calibri" w:eastAsia="Times New Roman" w:hAnsi="Calibri" w:cs="Calibri"/>
+                <w:color w:val="000000"/>
+              </w:rPr>
+              <w:t>&lt;unknown&gt;</w:t>
+            </w:r>
+          </w:p>
+        </w:tc>
+        <w:tc>
+          <w:tcPr>
+            <w:tcW w:w="3360" w:type="dxa"/>
+            <w:hideMark/>
+          </w:tcPr>
+          <w:p>
+            <w:pPr>
+              <w:cnfStyle w:val="000000100000" w:firstRow="0" w:lastRow="0" w:firstColumn="0" w:lastColumn="0" w:oddVBand="0" w:evenVBand="0" w:oddHBand="1" w:evenHBand="0" w:firstRowFirstColumn="0" w:firstRowLastColumn="0" w:lastRowFirstColumn="0" w:lastRowLastColumn="0"/>
+              <w:rPr>
+                <w:rFonts w:ascii="Calibri" w:eastAsia="Times New Roman" w:hAnsi="Calibri" w:cs="Calibri"/>
+                <w:color w:val="000000"/>
+              </w:rPr>
+            </w:pPr>
+            <w:r>
+              <w:rPr>
+                <w:rFonts w:ascii="Calibri" w:eastAsia="Times New Roman" w:hAnsi="Calibri" w:cs="Calibri"/>
+                <w:color w:val="000000"/>
+              </w:rPr>
+              <w:t> </w:t>
+            </w:r>
+          </w:p>
+        </w:tc>
+        <w:tc>
+          <w:tcPr>
+            <w:tcW w:w="3520" w:type="dxa"/>
+            <w:hideMark/>
+          </w:tcPr>
+          <w:p>
+            <w:pPr>
+              <w:jc w:val="center"/>
+              <w:cnfStyle w:val="000000100000" w:firstRow="0" w:lastRow="0" w:firstColumn="0" w:lastColumn="0" w:oddVBand="0" w:evenVBand="0" w:oddHBand="1" w:evenHBand="0" w:firstRowFirstColumn="0" w:firstRowLastColumn="0" w:lastRowFirstColumn="0" w:lastRowLastColumn="0"/>
+              <w:rPr>
+                <w:rFonts w:ascii="Calibri" w:eastAsia="Times New Roman" w:hAnsi="Calibri" w:cs="Calibri"/>
+                <w:color w:val="000000"/>
+              </w:rPr>
+            </w:pPr>
+            <w:r>
+              <w:rPr>
+                <w:rFonts w:ascii="Calibri" w:eastAsia="Times New Roman" w:hAnsi="Calibri" w:cs="Calibri"/>
+                <w:color w:val="000000"/>
+              </w:rPr>
+              <w:t>1</w:t>
+            </w:r>
+          </w:p>
+        </w:tc>
+      </w:tr>
+    </w:tbl>
+    <w:p/>
+    <w:p/>
     <w:sectPr>
       <w:pgSz w:w="12240" w:h="15840"/>
       <w:pgMar w:top="1440" w:right="1440" w:bottom="1440" w:left="1440" w:header="720" w:footer="720" w:gutter="0"/>
@@ -1516,10 +3860,33 @@
     <w:name w:val="Normal"/>
     <w:qFormat/>
   </w:style>
+  <w:style w:type="paragraph" w:styleId="Heading2">
+    <w:name w:val="heading 2"/>
+    <w:basedOn w:val="Normal"/>
+    <w:next w:val="Normal"/>
+    <w:link w:val="Heading2Char"/>
+    <w:uiPriority w:val="9"/>
+    <w:unhideWhenUsed/>
+    <w:qFormat/>
+    <w:rsid w:val="004B4E82"/>
+    <w:pPr>
+      <w:keepNext/>
+      <w:keepLines/>
+      <w:spacing w:before="200" w:after="0"/>
+      <w:outlineLvl w:val="1"/>
+    </w:pPr>
+    <w:rPr>
+      <w:rFonts w:asciiTheme="majorHAnsi" w:eastAsiaTheme="majorEastAsia" w:hAnsiTheme="majorHAnsi" w:cstheme="majorBidi"/>
+      <w:b/>
+      <w:bCs/>
+      <w:color w:val="4F81BD" w:themeColor="accent1"/>
+      <w:sz w:val="26"/>
+      <w:szCs w:val="26"/>
+    </w:rPr>
+  </w:style>
   <w:style w:type="character" w:default="1" w:styleId="DefaultParagraphFont">
     <w:name w:val="Default Paragraph Font"/>
     <w:uiPriority w:val="1"/>
-    <w:semiHidden/>
     <w:unhideWhenUsed/>
   </w:style>
   <w:style w:type="table" w:default="1" w:styleId="TableNormal">
@@ -1624,6 +3991,150 @@
       <w:color w:val="800080" w:themeColor="followedHyperlink"/>
       <w:u w:val="single"/>
     </w:rPr>
+  </w:style>
+  <w:style w:type="character" w:customStyle="1" w:styleId="Heading2Char">
+    <w:name w:val="Heading 2 Char"/>
+    <w:basedOn w:val="DefaultParagraphFont"/>
+    <w:link w:val="Heading2"/>
+    <w:uiPriority w:val="9"/>
+    <w:rsid w:val="004B4E82"/>
+    <w:rPr>
+      <w:rFonts w:asciiTheme="majorHAnsi" w:eastAsiaTheme="majorEastAsia" w:hAnsiTheme="majorHAnsi" w:cstheme="majorBidi"/>
+      <w:b/>
+      <w:bCs/>
+      <w:color w:val="4F81BD" w:themeColor="accent1"/>
+      <w:sz w:val="26"/>
+      <w:szCs w:val="26"/>
+    </w:rPr>
+  </w:style>
+  <w:style w:type="table" w:styleId="TableGrid">
+    <w:name w:val="Table Grid"/>
+    <w:basedOn w:val="TableNormal"/>
+    <w:uiPriority w:val="59"/>
+    <w:rsid w:val="00651F91"/>
+    <w:pPr>
+      <w:spacing w:after="0" w:line="240" w:lineRule="auto"/>
+    </w:pPr>
+    <w:tblPr>
+      <w:tblInd w:w="0" w:type="dxa"/>
+      <w:tblBorders>
+        <w:top w:val="single" w:sz="4" w:space="0" w:color="auto"/>
+        <w:left w:val="single" w:sz="4" w:space="0" w:color="auto"/>
+        <w:bottom w:val="single" w:sz="4" w:space="0" w:color="auto"/>
+        <w:right w:val="single" w:sz="4" w:space="0" w:color="auto"/>
+        <w:insideH w:val="single" w:sz="4" w:space="0" w:color="auto"/>
+        <w:insideV w:val="single" w:sz="4" w:space="0" w:color="auto"/>
+      </w:tblBorders>
+      <w:tblCellMar>
+        <w:top w:w="0" w:type="dxa"/>
+        <w:left w:w="108" w:type="dxa"/>
+        <w:bottom w:w="0" w:type="dxa"/>
+        <w:right w:w="108" w:type="dxa"/>
+      </w:tblCellMar>
+    </w:tblPr>
+  </w:style>
+  <w:style w:type="table" w:styleId="LightShading">
+    <w:name w:val="Light Shading"/>
+    <w:basedOn w:val="TableNormal"/>
+    <w:uiPriority w:val="60"/>
+    <w:rsid w:val="007B2699"/>
+    <w:pPr>
+      <w:spacing w:after="0" w:line="240" w:lineRule="auto"/>
+    </w:pPr>
+    <w:rPr>
+      <w:color w:val="000000" w:themeColor="text1" w:themeShade="BF"/>
+    </w:rPr>
+    <w:tblPr>
+      <w:tblStyleRowBandSize w:val="1"/>
+      <w:tblStyleColBandSize w:val="1"/>
+      <w:tblInd w:w="0" w:type="dxa"/>
+      <w:tblBorders>
+        <w:top w:val="single" w:sz="8" w:space="0" w:color="000000" w:themeColor="text1"/>
+        <w:bottom w:val="single" w:sz="8" w:space="0" w:color="000000" w:themeColor="text1"/>
+      </w:tblBorders>
+      <w:tblCellMar>
+        <w:top w:w="0" w:type="dxa"/>
+        <w:left w:w="108" w:type="dxa"/>
+        <w:bottom w:w="0" w:type="dxa"/>
+        <w:right w:w="108" w:type="dxa"/>
+      </w:tblCellMar>
+    </w:tblPr>
+    <w:tblStylePr w:type="firstRow">
+      <w:pPr>
+        <w:spacing w:before="0" w:after="0" w:line="240" w:lineRule="auto"/>
+      </w:pPr>
+      <w:rPr>
+        <w:b/>
+        <w:bCs/>
+      </w:rPr>
+      <w:tblPr/>
+      <w:tcPr>
+        <w:tcBorders>
+          <w:top w:val="single" w:sz="8" w:space="0" w:color="000000" w:themeColor="text1"/>
+          <w:left w:val="nil"/>
+          <w:bottom w:val="single" w:sz="8" w:space="0" w:color="000000" w:themeColor="text1"/>
+          <w:right w:val="nil"/>
+          <w:insideH w:val="nil"/>
+          <w:insideV w:val="nil"/>
+        </w:tcBorders>
+      </w:tcPr>
+    </w:tblStylePr>
+    <w:tblStylePr w:type="lastRow">
+      <w:pPr>
+        <w:spacing w:before="0" w:after="0" w:line="240" w:lineRule="auto"/>
+      </w:pPr>
+      <w:rPr>
+        <w:b/>
+        <w:bCs/>
+      </w:rPr>
+      <w:tblPr/>
+      <w:tcPr>
+        <w:tcBorders>
+          <w:top w:val="single" w:sz="8" w:space="0" w:color="000000" w:themeColor="text1"/>
+          <w:left w:val="nil"/>
+          <w:bottom w:val="single" w:sz="8" w:space="0" w:color="000000" w:themeColor="text1"/>
+          <w:right w:val="nil"/>
+          <w:insideH w:val="nil"/>
+          <w:insideV w:val="nil"/>
+        </w:tcBorders>
+      </w:tcPr>
+    </w:tblStylePr>
+    <w:tblStylePr w:type="firstCol">
+      <w:rPr>
+        <w:b/>
+        <w:bCs/>
+      </w:rPr>
+    </w:tblStylePr>
+    <w:tblStylePr w:type="lastCol">
+      <w:rPr>
+        <w:b/>
+        <w:bCs/>
+      </w:rPr>
+    </w:tblStylePr>
+    <w:tblStylePr w:type="band1Vert">
+      <w:tblPr/>
+      <w:tcPr>
+        <w:tcBorders>
+          <w:left w:val="nil"/>
+          <w:right w:val="nil"/>
+          <w:insideH w:val="nil"/>
+          <w:insideV w:val="nil"/>
+        </w:tcBorders>
+        <w:shd w:val="clear" w:color="auto" w:fill="C0C0C0" w:themeFill="text1" w:themeFillTint="3F"/>
+      </w:tcPr>
+    </w:tblStylePr>
+    <w:tblStylePr w:type="band1Horz">
+      <w:tblPr/>
+      <w:tcPr>
+        <w:tcBorders>
+          <w:left w:val="nil"/>
+          <w:right w:val="nil"/>
+          <w:insideH w:val="nil"/>
+          <w:insideV w:val="nil"/>
+        </w:tcBorders>
+        <w:shd w:val="clear" w:color="auto" w:fill="C0C0C0" w:themeFill="text1" w:themeFillTint="3F"/>
+      </w:tcPr>
+    </w:tblStylePr>
   </w:style>
 </w:styles>
 </file>
@@ -1788,10 +4299,33 @@
     <w:name w:val="Normal"/>
     <w:qFormat/>
   </w:style>
+  <w:style w:type="paragraph" w:styleId="Heading2">
+    <w:name w:val="heading 2"/>
+    <w:basedOn w:val="Normal"/>
+    <w:next w:val="Normal"/>
+    <w:link w:val="Heading2Char"/>
+    <w:uiPriority w:val="9"/>
+    <w:unhideWhenUsed/>
+    <w:qFormat/>
+    <w:rsid w:val="004B4E82"/>
+    <w:pPr>
+      <w:keepNext/>
+      <w:keepLines/>
+      <w:spacing w:before="200" w:after="0"/>
+      <w:outlineLvl w:val="1"/>
+    </w:pPr>
+    <w:rPr>
+      <w:rFonts w:asciiTheme="majorHAnsi" w:eastAsiaTheme="majorEastAsia" w:hAnsiTheme="majorHAnsi" w:cstheme="majorBidi"/>
+      <w:b/>
+      <w:bCs/>
+      <w:color w:val="4F81BD" w:themeColor="accent1"/>
+      <w:sz w:val="26"/>
+      <w:szCs w:val="26"/>
+    </w:rPr>
+  </w:style>
   <w:style w:type="character" w:default="1" w:styleId="DefaultParagraphFont">
     <w:name w:val="Default Paragraph Font"/>
     <w:uiPriority w:val="1"/>
-    <w:semiHidden/>
     <w:unhideWhenUsed/>
   </w:style>
   <w:style w:type="table" w:default="1" w:styleId="TableNormal">
@@ -1896,6 +4430,150 @@
       <w:color w:val="800080" w:themeColor="followedHyperlink"/>
       <w:u w:val="single"/>
     </w:rPr>
+  </w:style>
+  <w:style w:type="character" w:customStyle="1" w:styleId="Heading2Char">
+    <w:name w:val="Heading 2 Char"/>
+    <w:basedOn w:val="DefaultParagraphFont"/>
+    <w:link w:val="Heading2"/>
+    <w:uiPriority w:val="9"/>
+    <w:rsid w:val="004B4E82"/>
+    <w:rPr>
+      <w:rFonts w:asciiTheme="majorHAnsi" w:eastAsiaTheme="majorEastAsia" w:hAnsiTheme="majorHAnsi" w:cstheme="majorBidi"/>
+      <w:b/>
+      <w:bCs/>
+      <w:color w:val="4F81BD" w:themeColor="accent1"/>
+      <w:sz w:val="26"/>
+      <w:szCs w:val="26"/>
+    </w:rPr>
+  </w:style>
+  <w:style w:type="table" w:styleId="TableGrid">
+    <w:name w:val="Table Grid"/>
+    <w:basedOn w:val="TableNormal"/>
+    <w:uiPriority w:val="59"/>
+    <w:rsid w:val="00651F91"/>
+    <w:pPr>
+      <w:spacing w:after="0" w:line="240" w:lineRule="auto"/>
+    </w:pPr>
+    <w:tblPr>
+      <w:tblInd w:w="0" w:type="dxa"/>
+      <w:tblBorders>
+        <w:top w:val="single" w:sz="4" w:space="0" w:color="auto"/>
+        <w:left w:val="single" w:sz="4" w:space="0" w:color="auto"/>
+        <w:bottom w:val="single" w:sz="4" w:space="0" w:color="auto"/>
+        <w:right w:val="single" w:sz="4" w:space="0" w:color="auto"/>
+        <w:insideH w:val="single" w:sz="4" w:space="0" w:color="auto"/>
+        <w:insideV w:val="single" w:sz="4" w:space="0" w:color="auto"/>
+      </w:tblBorders>
+      <w:tblCellMar>
+        <w:top w:w="0" w:type="dxa"/>
+        <w:left w:w="108" w:type="dxa"/>
+        <w:bottom w:w="0" w:type="dxa"/>
+        <w:right w:w="108" w:type="dxa"/>
+      </w:tblCellMar>
+    </w:tblPr>
+  </w:style>
+  <w:style w:type="table" w:styleId="LightShading">
+    <w:name w:val="Light Shading"/>
+    <w:basedOn w:val="TableNormal"/>
+    <w:uiPriority w:val="60"/>
+    <w:rsid w:val="007B2699"/>
+    <w:pPr>
+      <w:spacing w:after="0" w:line="240" w:lineRule="auto"/>
+    </w:pPr>
+    <w:rPr>
+      <w:color w:val="000000" w:themeColor="text1" w:themeShade="BF"/>
+    </w:rPr>
+    <w:tblPr>
+      <w:tblStyleRowBandSize w:val="1"/>
+      <w:tblStyleColBandSize w:val="1"/>
+      <w:tblInd w:w="0" w:type="dxa"/>
+      <w:tblBorders>
+        <w:top w:val="single" w:sz="8" w:space="0" w:color="000000" w:themeColor="text1"/>
+        <w:bottom w:val="single" w:sz="8" w:space="0" w:color="000000" w:themeColor="text1"/>
+      </w:tblBorders>
+      <w:tblCellMar>
+        <w:top w:w="0" w:type="dxa"/>
+        <w:left w:w="108" w:type="dxa"/>
+        <w:bottom w:w="0" w:type="dxa"/>
+        <w:right w:w="108" w:type="dxa"/>
+      </w:tblCellMar>
+    </w:tblPr>
+    <w:tblStylePr w:type="firstRow">
+      <w:pPr>
+        <w:spacing w:before="0" w:after="0" w:line="240" w:lineRule="auto"/>
+      </w:pPr>
+      <w:rPr>
+        <w:b/>
+        <w:bCs/>
+      </w:rPr>
+      <w:tblPr/>
+      <w:tcPr>
+        <w:tcBorders>
+          <w:top w:val="single" w:sz="8" w:space="0" w:color="000000" w:themeColor="text1"/>
+          <w:left w:val="nil"/>
+          <w:bottom w:val="single" w:sz="8" w:space="0" w:color="000000" w:themeColor="text1"/>
+          <w:right w:val="nil"/>
+          <w:insideH w:val="nil"/>
+          <w:insideV w:val="nil"/>
+        </w:tcBorders>
+      </w:tcPr>
+    </w:tblStylePr>
+    <w:tblStylePr w:type="lastRow">
+      <w:pPr>
+        <w:spacing w:before="0" w:after="0" w:line="240" w:lineRule="auto"/>
+      </w:pPr>
+      <w:rPr>
+        <w:b/>
+        <w:bCs/>
+      </w:rPr>
+      <w:tblPr/>
+      <w:tcPr>
+        <w:tcBorders>
+          <w:top w:val="single" w:sz="8" w:space="0" w:color="000000" w:themeColor="text1"/>
+          <w:left w:val="nil"/>
+          <w:bottom w:val="single" w:sz="8" w:space="0" w:color="000000" w:themeColor="text1"/>
+          <w:right w:val="nil"/>
+          <w:insideH w:val="nil"/>
+          <w:insideV w:val="nil"/>
+        </w:tcBorders>
+      </w:tcPr>
+    </w:tblStylePr>
+    <w:tblStylePr w:type="firstCol">
+      <w:rPr>
+        <w:b/>
+        <w:bCs/>
+      </w:rPr>
+    </w:tblStylePr>
+    <w:tblStylePr w:type="lastCol">
+      <w:rPr>
+        <w:b/>
+        <w:bCs/>
+      </w:rPr>
+    </w:tblStylePr>
+    <w:tblStylePr w:type="band1Vert">
+      <w:tblPr/>
+      <w:tcPr>
+        <w:tcBorders>
+          <w:left w:val="nil"/>
+          <w:right w:val="nil"/>
+          <w:insideH w:val="nil"/>
+          <w:insideV w:val="nil"/>
+        </w:tcBorders>
+        <w:shd w:val="clear" w:color="auto" w:fill="C0C0C0" w:themeFill="text1" w:themeFillTint="3F"/>
+      </w:tcPr>
+    </w:tblStylePr>
+    <w:tblStylePr w:type="band1Horz">
+      <w:tblPr/>
+      <w:tcPr>
+        <w:tcBorders>
+          <w:left w:val="nil"/>
+          <w:right w:val="nil"/>
+          <w:insideH w:val="nil"/>
+          <w:insideV w:val="nil"/>
+        </w:tcBorders>
+        <w:shd w:val="clear" w:color="auto" w:fill="C0C0C0" w:themeFill="text1" w:themeFillTint="3F"/>
+      </w:tcPr>
+    </w:tblStylePr>
   </w:style>
 </w:styles>
 </file>
